--- a/Modelo Relacional.docx
+++ b/Modelo Relacional.docx
@@ -24,11 +24,15 @@
     </w:p>
     <w:p>
       <w:pPr>
-        <w:rPr>
-          <w:lang w:val="pt-PT"/>
-        </w:rPr>
-      </w:pPr>
-      <w:proofErr w:type="gramStart"/>
+        <w:pStyle w:val="ListParagraph"/>
+        <w:numPr>
+          <w:ilvl w:val="0"/>
+          <w:numId w:val="2"/>
+        </w:numPr>
+        <w:rPr>
+          <w:lang w:val="pt-PT"/>
+        </w:rPr>
+      </w:pPr>
       <w:r>
         <w:rPr>
           <w:lang w:val="pt-PT"/>
@@ -40,15 +44,7 @@
           <w:u w:val="single"/>
           <w:lang w:val="pt-PT"/>
         </w:rPr>
-        <w:t>idComboio</w:t>
-      </w:r>
-      <w:proofErr w:type="gramEnd"/>
-      <w:r>
-        <w:rPr>
-          <w:u w:val="single"/>
-          <w:lang w:val="pt-PT"/>
-        </w:rPr>
-        <w:t xml:space="preserve">, </w:t>
+        <w:t xml:space="preserve">idComboio, </w:t>
       </w:r>
       <w:r>
         <w:rPr>
@@ -59,33 +55,33 @@
     </w:p>
     <w:p>
       <w:pPr>
-        <w:rPr>
-          <w:lang w:val="pt-PT"/>
-        </w:rPr>
-      </w:pPr>
-      <w:proofErr w:type="gramStart"/>
-      <w:r>
-        <w:rPr>
-          <w:lang w:val="pt-PT"/>
-        </w:rPr>
-        <w:t>Passageiros(</w:t>
-      </w:r>
-      <w:proofErr w:type="spellStart"/>
-      <w:r>
-        <w:rPr>
-          <w:u w:val="single"/>
-          <w:lang w:val="pt-PT"/>
-        </w:rPr>
-        <w:t>idPassageiros</w:t>
-      </w:r>
-      <w:proofErr w:type="spellEnd"/>
-      <w:proofErr w:type="gramEnd"/>
-      <w:r>
-        <w:rPr>
-          <w:u w:val="single"/>
-          <w:lang w:val="pt-PT"/>
-        </w:rPr>
-        <w:t xml:space="preserve">, </w:t>
+        <w:pStyle w:val="ListParagraph"/>
+        <w:numPr>
+          <w:ilvl w:val="0"/>
+          <w:numId w:val="2"/>
+        </w:numPr>
+        <w:rPr>
+          <w:lang w:val="pt-PT"/>
+        </w:rPr>
+      </w:pPr>
+      <w:r>
+        <w:rPr>
+          <w:lang w:val="pt-PT"/>
+        </w:rPr>
+        <w:t>Passageiro</w:t>
+      </w:r>
+      <w:r>
+        <w:rPr>
+          <w:lang w:val="pt-PT"/>
+        </w:rPr>
+        <w:t>(</w:t>
+      </w:r>
+      <w:r>
+        <w:rPr>
+          <w:u w:val="single"/>
+          <w:lang w:val="pt-PT"/>
+        </w:rPr>
+        <w:t xml:space="preserve">idPassageiros, </w:t>
       </w:r>
       <w:r>
         <w:rPr>
@@ -97,16 +93,243 @@
         <w:rPr>
           <w:lang w:val="pt-PT"/>
         </w:rPr>
-        <w:t xml:space="preserve">, idTipoDeServiço -&gt; </w:t>
-      </w:r>
-      <w:proofErr w:type="spellStart"/>
-      <w:r>
-        <w:rPr>
-          <w:lang w:val="pt-PT"/>
-        </w:rPr>
-        <w:t>TipoDeServiço</w:t>
-      </w:r>
-      <w:proofErr w:type="spellEnd"/>
+        <w:t>, idTipoDeServiço -&gt; TipoDeServiço</w:t>
+      </w:r>
+      <w:r>
+        <w:rPr>
+          <w:lang w:val="pt-PT"/>
+        </w:rPr>
+        <w:t>)</w:t>
+      </w:r>
+    </w:p>
+    <w:p>
+      <w:pPr>
+        <w:pStyle w:val="ListParagraph"/>
+        <w:numPr>
+          <w:ilvl w:val="0"/>
+          <w:numId w:val="2"/>
+        </w:numPr>
+        <w:rPr>
+          <w:lang w:val="pt-PT"/>
+        </w:rPr>
+      </w:pPr>
+      <w:r>
+        <w:rPr>
+          <w:lang w:val="pt-PT"/>
+        </w:rPr>
+        <w:t>Mercadoria</w:t>
+      </w:r>
+      <w:r>
+        <w:rPr>
+          <w:lang w:val="pt-PT"/>
+        </w:rPr>
+        <w:t>(</w:t>
+      </w:r>
+      <w:r>
+        <w:rPr>
+          <w:u w:val="single"/>
+          <w:lang w:val="pt-PT"/>
+        </w:rPr>
+        <w:t>idMercadorias</w:t>
+      </w:r>
+      <w:r>
+        <w:rPr>
+          <w:lang w:val="pt-PT"/>
+        </w:rPr>
+        <w:t>, cargaMaxima)</w:t>
+      </w:r>
+    </w:p>
+    <w:p>
+      <w:pPr>
+        <w:pStyle w:val="ListParagraph"/>
+        <w:numPr>
+          <w:ilvl w:val="0"/>
+          <w:numId w:val="2"/>
+        </w:numPr>
+        <w:rPr>
+          <w:lang w:val="pt-PT"/>
+        </w:rPr>
+      </w:pPr>
+      <w:r>
+        <w:rPr>
+          <w:lang w:val="pt-PT"/>
+        </w:rPr>
+        <w:t>TipoDeServiço(</w:t>
+      </w:r>
+      <w:r>
+        <w:rPr>
+          <w:u w:val="single"/>
+          <w:lang w:val="pt-PT"/>
+        </w:rPr>
+        <w:t>idTipoDeServiço</w:t>
+      </w:r>
+      <w:r>
+        <w:rPr>
+          <w:lang w:val="pt-PT"/>
+        </w:rPr>
+        <w:t>, nome</w:t>
+      </w:r>
+      <w:r>
+        <w:rPr>
+          <w:lang w:val="pt-PT"/>
+        </w:rPr>
+        <w:t>, frequencia</w:t>
+      </w:r>
+      <w:r>
+        <w:rPr>
+          <w:lang w:val="pt-PT"/>
+        </w:rPr>
+        <w:t>)</w:t>
+      </w:r>
+    </w:p>
+    <w:p>
+      <w:pPr>
+        <w:pStyle w:val="ListParagraph"/>
+        <w:numPr>
+          <w:ilvl w:val="0"/>
+          <w:numId w:val="2"/>
+        </w:numPr>
+        <w:rPr>
+          <w:lang w:val="pt-PT"/>
+        </w:rPr>
+      </w:pPr>
+      <w:r>
+        <w:rPr>
+          <w:lang w:val="pt-PT"/>
+        </w:rPr>
+        <w:t>Carruagem(</w:t>
+      </w:r>
+      <w:r>
+        <w:rPr>
+          <w:u w:val="single"/>
+          <w:lang w:val="pt-PT"/>
+        </w:rPr>
+        <w:t>idCarruagem,</w:t>
+      </w:r>
+      <w:r>
+        <w:rPr>
+          <w:lang w:val="pt-PT"/>
+        </w:rPr>
+        <w:t xml:space="preserve"> capacidade, tipoDeProdutos</w:t>
+      </w:r>
+      <w:r>
+        <w:rPr>
+          <w:lang w:val="pt-PT"/>
+        </w:rPr>
+        <w:t>, idMercadoria-&gt;Mercadoria</w:t>
+      </w:r>
+      <w:r>
+        <w:rPr>
+          <w:lang w:val="pt-PT"/>
+        </w:rPr>
+        <w:t>)</w:t>
+      </w:r>
+    </w:p>
+    <w:p>
+      <w:pPr>
+        <w:pStyle w:val="ListParagraph"/>
+        <w:numPr>
+          <w:ilvl w:val="0"/>
+          <w:numId w:val="2"/>
+        </w:numPr>
+        <w:rPr>
+          <w:lang w:val="pt-PT"/>
+        </w:rPr>
+      </w:pPr>
+      <w:r>
+        <w:rPr>
+          <w:lang w:val="pt-PT"/>
+        </w:rPr>
+        <w:t>Empresa(</w:t>
+      </w:r>
+      <w:r>
+        <w:rPr>
+          <w:u w:val="single"/>
+          <w:lang w:val="pt-PT"/>
+        </w:rPr>
+        <w:t>idEmpresa</w:t>
+      </w:r>
+      <w:r>
+        <w:rPr>
+          <w:lang w:val="pt-PT"/>
+        </w:rPr>
+        <w:t>, nrContrato, nome, tipoDeMercadorias)</w:t>
+      </w:r>
+    </w:p>
+    <w:p>
+      <w:pPr>
+        <w:pStyle w:val="ListParagraph"/>
+        <w:numPr>
+          <w:ilvl w:val="0"/>
+          <w:numId w:val="2"/>
+        </w:numPr>
+        <w:rPr>
+          <w:lang w:val="pt-PT"/>
+        </w:rPr>
+      </w:pPr>
+      <w:r>
+        <w:rPr>
+          <w:lang w:val="pt-PT"/>
+        </w:rPr>
+        <w:t>Aluguer</w:t>
+      </w:r>
+      <w:r>
+        <w:rPr>
+          <w:lang w:val="pt-PT"/>
+        </w:rPr>
+        <w:t>(</w:t>
+      </w:r>
+      <w:r>
+        <w:rPr>
+          <w:u w:val="single"/>
+          <w:lang w:val="pt-PT"/>
+        </w:rPr>
+        <w:t>idEmpresa</w:t>
+      </w:r>
+      <w:r>
+        <w:rPr>
+          <w:lang w:val="pt-PT"/>
+        </w:rPr>
+        <w:t xml:space="preserve">-&gt;Empresa, </w:t>
+      </w:r>
+      <w:r>
+        <w:rPr>
+          <w:u w:val="single"/>
+          <w:lang w:val="pt-PT"/>
+        </w:rPr>
+        <w:t>idCarruagem</w:t>
+      </w:r>
+      <w:r>
+        <w:rPr>
+          <w:lang w:val="pt-PT"/>
+        </w:rPr>
+        <w:t>-&gt;Carruagem, custo)</w:t>
+      </w:r>
+    </w:p>
+    <w:p>
+      <w:pPr>
+        <w:pStyle w:val="ListParagraph"/>
+        <w:numPr>
+          <w:ilvl w:val="0"/>
+          <w:numId w:val="2"/>
+        </w:numPr>
+        <w:rPr>
+          <w:lang w:val="pt-PT"/>
+        </w:rPr>
+      </w:pPr>
+      <w:r>
+        <w:rPr>
+          <w:lang w:val="pt-PT"/>
+        </w:rPr>
+        <w:t>Linha(</w:t>
+      </w:r>
+      <w:r>
+        <w:rPr>
+          <w:u w:val="single"/>
+          <w:lang w:val="pt-PT"/>
+        </w:rPr>
+        <w:t>idLinha,</w:t>
+      </w:r>
       <w:r>
         <w:rPr>
           <w:lang w:val="pt-PT"/>
@@ -117,21 +340,139 @@
         <w:rPr>
           <w:lang w:val="pt-PT"/>
         </w:rPr>
-        <w:t xml:space="preserve">, </w:t>
-      </w:r>
-      <w:proofErr w:type="spellStart"/>
-      <w:r>
-        <w:rPr>
+        <w:t>duração</w:t>
+      </w:r>
+      <w:r>
+        <w:rPr>
+          <w:lang w:val="pt-PT"/>
+        </w:rPr>
+        <w:t>, distancia)</w:t>
+      </w:r>
+    </w:p>
+    <w:p>
+      <w:pPr>
+        <w:pStyle w:val="ListParagraph"/>
+        <w:numPr>
+          <w:ilvl w:val="0"/>
+          <w:numId w:val="2"/>
+        </w:numPr>
+        <w:jc w:val="both"/>
+        <w:rPr>
+          <w:lang w:val="pt-PT"/>
+        </w:rPr>
+      </w:pPr>
+      <w:r>
+        <w:rPr>
+          <w:lang w:val="pt-PT"/>
+        </w:rPr>
+        <w:t>PassageiroLinha(</w:t>
+      </w:r>
+      <w:r>
+        <w:rPr>
+          <w:u w:val="single"/>
+          <w:lang w:val="pt-PT"/>
+        </w:rPr>
+        <w:t>idPassageiro</w:t>
+      </w:r>
+      <w:r>
+        <w:rPr>
+          <w:lang w:val="pt-PT"/>
+        </w:rPr>
+        <w:t xml:space="preserve">-&gt;Passageiro, </w:t>
+      </w:r>
+      <w:r>
+        <w:rPr>
+          <w:u w:val="single"/>
           <w:lang w:val="pt-PT"/>
         </w:rPr>
         <w:t>idLinha</w:t>
       </w:r>
-      <w:proofErr w:type="spellEnd"/>
-      <w:r>
-        <w:rPr>
-          <w:lang w:val="pt-PT"/>
-        </w:rPr>
-        <w:t xml:space="preserve"> -&gt; Linha</w:t>
+      <w:r>
+        <w:rPr>
+          <w:lang w:val="pt-PT"/>
+        </w:rPr>
+        <w:t>-&gt;idLinha)</w:t>
+      </w:r>
+    </w:p>
+    <w:p>
+      <w:pPr>
+        <w:pStyle w:val="ListParagraph"/>
+        <w:numPr>
+          <w:ilvl w:val="0"/>
+          <w:numId w:val="2"/>
+        </w:numPr>
+        <w:rPr>
+          <w:lang w:val="pt-PT"/>
+        </w:rPr>
+      </w:pPr>
+      <w:r>
+        <w:rPr>
+          <w:lang w:val="pt-PT"/>
+        </w:rPr>
+        <w:t>LinhaMercadoria(</w:t>
+      </w:r>
+      <w:r>
+        <w:rPr>
+          <w:u w:val="single"/>
+          <w:lang w:val="pt-PT"/>
+        </w:rPr>
+        <w:t xml:space="preserve">idLinha </w:t>
+      </w:r>
+      <w:r>
+        <w:rPr>
+          <w:lang w:val="pt-PT"/>
+        </w:rPr>
+        <w:t xml:space="preserve">-&gt; Linha, </w:t>
+      </w:r>
+      <w:r>
+        <w:rPr>
+          <w:u w:val="single"/>
+          <w:lang w:val="pt-PT"/>
+        </w:rPr>
+        <w:t xml:space="preserve">idMercadoria </w:t>
+      </w:r>
+      <w:r>
+        <w:rPr>
+          <w:lang w:val="pt-PT"/>
+        </w:rPr>
+        <w:t>-&gt; Mercadoria)</w:t>
+      </w:r>
+    </w:p>
+    <w:p>
+      <w:pPr>
+        <w:pStyle w:val="ListParagraph"/>
+        <w:numPr>
+          <w:ilvl w:val="0"/>
+          <w:numId w:val="2"/>
+        </w:numPr>
+        <w:rPr>
+          <w:lang w:val="pt-PT"/>
+        </w:rPr>
+      </w:pPr>
+      <w:r>
+        <w:rPr>
+          <w:lang w:val="pt-PT"/>
+        </w:rPr>
+        <w:t>Estação(</w:t>
+      </w:r>
+      <w:r>
+        <w:rPr>
+          <w:u w:val="single"/>
+          <w:lang w:val="pt-PT"/>
+        </w:rPr>
+        <w:t>idEstação</w:t>
+      </w:r>
+      <w:r>
+        <w:rPr>
+          <w:lang w:val="pt-PT"/>
+        </w:rPr>
+        <w:t>, localidade</w:t>
+      </w:r>
+      <w:r>
+        <w:rPr>
+          <w:lang w:val="pt-PT"/>
+        </w:rPr>
+        <w:t>, idTipoEstaçao-&gt;TipoEstaçao</w:t>
       </w:r>
       <w:r>
         <w:rPr>
@@ -142,538 +483,363 @@
     </w:p>
     <w:p>
       <w:pPr>
-        <w:rPr>
-          <w:lang w:val="pt-PT"/>
-        </w:rPr>
-      </w:pPr>
+        <w:pStyle w:val="ListParagraph"/>
+        <w:numPr>
+          <w:ilvl w:val="0"/>
+          <w:numId w:val="2"/>
+        </w:numPr>
+        <w:rPr>
+          <w:lang w:val="pt-PT"/>
+        </w:rPr>
+      </w:pPr>
+      <w:r>
+        <w:rPr>
+          <w:lang w:val="pt-PT"/>
+        </w:rPr>
+        <w:t>LinhaEstação(</w:t>
+      </w:r>
+      <w:r>
+        <w:rPr>
+          <w:u w:val="single"/>
+          <w:lang w:val="pt-PT"/>
+        </w:rPr>
+        <w:t>idLinha</w:t>
+      </w:r>
+      <w:r>
+        <w:rPr>
+          <w:lang w:val="pt-PT"/>
+        </w:rPr>
+        <w:t xml:space="preserve">-&gt;Linha, </w:t>
+      </w:r>
+      <w:r>
+        <w:rPr>
+          <w:u w:val="single"/>
+          <w:lang w:val="pt-PT"/>
+        </w:rPr>
+        <w:t>idEstação</w:t>
+      </w:r>
+      <w:r>
+        <w:rPr>
+          <w:lang w:val="pt-PT"/>
+        </w:rPr>
+        <w:t>-&gt;Estação)</w:t>
+      </w:r>
+    </w:p>
+    <w:p>
+      <w:pPr>
+        <w:pStyle w:val="ListParagraph"/>
+        <w:numPr>
+          <w:ilvl w:val="0"/>
+          <w:numId w:val="2"/>
+        </w:numPr>
+        <w:rPr>
+          <w:lang w:val="pt-PT"/>
+        </w:rPr>
+      </w:pPr>
+      <w:r>
+        <w:rPr>
+          <w:lang w:val="pt-PT"/>
+        </w:rPr>
+        <w:t>TipoEstação(</w:t>
+      </w:r>
+      <w:r>
+        <w:rPr>
+          <w:u w:val="single"/>
+          <w:lang w:val="pt-PT"/>
+        </w:rPr>
+        <w:t>idTipoEstaçao</w:t>
+      </w:r>
+      <w:r>
+        <w:rPr>
+          <w:lang w:val="pt-PT"/>
+        </w:rPr>
+        <w:t>, nome, recursos)</w:t>
+      </w:r>
+    </w:p>
+    <w:p>
+      <w:pPr>
+        <w:pStyle w:val="ListParagraph"/>
+        <w:numPr>
+          <w:ilvl w:val="0"/>
+          <w:numId w:val="2"/>
+        </w:numPr>
+        <w:rPr>
+          <w:lang w:val="pt-PT"/>
+        </w:rPr>
+      </w:pPr>
+      <w:r>
+        <w:rPr>
+          <w:lang w:val="pt-PT"/>
+        </w:rPr>
+        <w:t>Paragens(</w:t>
+      </w:r>
+      <w:r>
+        <w:rPr>
+          <w:u w:val="single"/>
+          <w:lang w:val="pt-PT"/>
+        </w:rPr>
+        <w:t>idLinha</w:t>
+      </w:r>
+      <w:r>
+        <w:rPr>
+          <w:lang w:val="pt-PT"/>
+        </w:rPr>
+        <w:t xml:space="preserve">-&gt;linha, </w:t>
+      </w:r>
+      <w:r>
+        <w:rPr>
+          <w:u w:val="single"/>
+          <w:lang w:val="pt-PT"/>
+        </w:rPr>
+        <w:t>ordem,</w:t>
+      </w:r>
+      <w:r>
+        <w:rPr>
+          <w:lang w:val="pt-PT"/>
+        </w:rPr>
+        <w:t xml:space="preserve"> idEtstaçao-&gt;Estação)</w:t>
+      </w:r>
+    </w:p>
+    <w:p>
+      <w:pPr>
+        <w:pStyle w:val="ListParagraph"/>
+        <w:numPr>
+          <w:ilvl w:val="0"/>
+          <w:numId w:val="2"/>
+        </w:numPr>
+        <w:rPr>
+          <w:lang w:val="pt-PT"/>
+        </w:rPr>
+      </w:pPr>
+      <w:r>
+        <w:rPr>
+          <w:lang w:val="pt-PT"/>
+        </w:rPr>
+        <w:t>Pessoa(</w:t>
+      </w:r>
+      <w:r>
+        <w:rPr>
+          <w:u w:val="single"/>
+          <w:lang w:val="pt-PT"/>
+        </w:rPr>
+        <w:t xml:space="preserve">idPessoa, </w:t>
+      </w:r>
+      <w:r>
+        <w:rPr>
+          <w:lang w:val="pt-PT"/>
+        </w:rPr>
+        <w:t>nome, morada, idade)</w:t>
+      </w:r>
+    </w:p>
+    <w:p>
+      <w:pPr>
+        <w:pStyle w:val="ListParagraph"/>
+        <w:numPr>
+          <w:ilvl w:val="0"/>
+          <w:numId w:val="2"/>
+        </w:numPr>
+        <w:rPr>
+          <w:lang w:val="pt-PT"/>
+        </w:rPr>
+      </w:pPr>
+      <w:r>
+        <w:rPr>
+          <w:lang w:val="pt-PT"/>
+        </w:rPr>
+        <w:t>Cliente(</w:t>
+      </w:r>
+      <w:r>
+        <w:rPr>
+          <w:u w:val="single"/>
+          <w:lang w:val="pt-PT"/>
+        </w:rPr>
+        <w:t>idClientes,</w:t>
+      </w:r>
+      <w:r>
+        <w:rPr>
+          <w:lang w:val="pt-PT"/>
+        </w:rPr>
+        <w:t xml:space="preserve"> tipoDeContrato, profissao, idLinha-&gt;Linha)</w:t>
+      </w:r>
+    </w:p>
+    <w:p>
+      <w:pPr>
+        <w:pStyle w:val="ListParagraph"/>
+        <w:numPr>
+          <w:ilvl w:val="0"/>
+          <w:numId w:val="2"/>
+        </w:numPr>
+        <w:rPr>
+          <w:lang w:val="pt-PT"/>
+        </w:rPr>
+      </w:pPr>
+      <w:r>
+        <w:t>Funcionarios(</w:t>
+      </w:r>
+      <w:r>
+        <w:rPr>
+          <w:u w:val="single"/>
+        </w:rPr>
+        <w:t>idFuncionarios</w:t>
+      </w:r>
+      <w:r>
+        <w:t>, area)</w:t>
+      </w:r>
+    </w:p>
+    <w:p>
+      <w:pPr>
+        <w:pStyle w:val="ListParagraph"/>
+        <w:numPr>
+          <w:ilvl w:val="0"/>
+          <w:numId w:val="2"/>
+        </w:numPr>
+        <w:rPr>
+          <w:lang w:val="pt-PT"/>
+        </w:rPr>
+      </w:pPr>
+      <w:r>
+        <w:t>Classe(</w:t>
+      </w:r>
+      <w:r>
+        <w:rPr>
+          <w:u w:val="single"/>
+          <w:lang w:val="pt-PT"/>
+        </w:rPr>
+        <w:t>idClasse</w:t>
+      </w:r>
+      <w:r>
+        <w:rPr>
+          <w:lang w:val="pt-PT"/>
+        </w:rPr>
+        <w:t>-&gt;Classe</w:t>
+      </w:r>
+      <w:r>
+        <w:rPr>
+          <w:lang w:val="pt-PT"/>
+        </w:rPr>
+        <w:t>, nome)</w:t>
+      </w:r>
+    </w:p>
+    <w:p>
+      <w:pPr>
+        <w:pStyle w:val="ListParagraph"/>
+        <w:numPr>
+          <w:ilvl w:val="0"/>
+          <w:numId w:val="2"/>
+        </w:numPr>
+        <w:rPr>
+          <w:lang w:val="pt-PT"/>
+        </w:rPr>
+      </w:pPr>
+      <w:r>
+        <w:rPr>
+          <w:lang w:val="pt-PT"/>
+        </w:rPr>
+        <w:t>ClientesClasse(</w:t>
+      </w:r>
+      <w:r>
+        <w:rPr>
+          <w:u w:val="single"/>
+          <w:lang w:val="pt-PT"/>
+        </w:rPr>
+        <w:t>idClientes</w:t>
+      </w:r>
+      <w:r>
+        <w:rPr>
+          <w:lang w:val="pt-PT"/>
+        </w:rPr>
+        <w:t xml:space="preserve">-&gt;Clientes, </w:t>
+      </w:r>
+      <w:r>
+        <w:rPr>
+          <w:u w:val="single"/>
+          <w:lang w:val="pt-PT"/>
+        </w:rPr>
+        <w:t>idClasse</w:t>
+      </w:r>
+      <w:r>
+        <w:rPr>
+          <w:lang w:val="pt-PT"/>
+        </w:rPr>
+        <w:t>-&gt;Classe, deconto)</w:t>
+      </w:r>
+    </w:p>
+    <w:p>
+      <w:pPr>
+        <w:pStyle w:val="ListParagraph"/>
+        <w:numPr>
+          <w:ilvl w:val="0"/>
+          <w:numId w:val="2"/>
+        </w:numPr>
+        <w:rPr>
+          <w:lang w:val="pt-PT"/>
+        </w:rPr>
+      </w:pPr>
+      <w:r>
+        <w:rPr>
+          <w:lang w:val="pt-PT"/>
+        </w:rPr>
+        <w:t>Especialidade(</w:t>
+      </w:r>
+      <w:r>
+        <w:rPr>
+          <w:u w:val="single"/>
+          <w:lang w:val="pt-PT"/>
+        </w:rPr>
+        <w:t xml:space="preserve">idEspecialidade, </w:t>
+      </w:r>
+      <w:r>
+        <w:rPr>
+          <w:lang w:val="pt-PT"/>
+        </w:rPr>
+        <w:t>nome, remuneração)</w:t>
+      </w:r>
+    </w:p>
+    <w:p>
+      <w:pPr>
+        <w:pStyle w:val="ListParagraph"/>
+        <w:numPr>
+          <w:ilvl w:val="0"/>
+          <w:numId w:val="2"/>
+        </w:numPr>
+        <w:rPr>
+          <w:lang w:val="pt-PT"/>
+        </w:rPr>
+      </w:pPr>
+      <w:r>
+        <w:rPr>
+          <w:lang w:val="pt-PT"/>
+        </w:rPr>
+        <w:t>FuncionariosEspecialidade(</w:t>
+      </w:r>
+      <w:r>
+        <w:rPr>
+          <w:u w:val="single"/>
+          <w:lang w:val="pt-PT"/>
+        </w:rPr>
+        <w:t>idFuncionarios</w:t>
+      </w:r>
+      <w:r>
+        <w:rPr>
+          <w:lang w:val="pt-PT"/>
+        </w:rPr>
+        <w:t xml:space="preserve">-&gt;Funcionarios, </w:t>
+      </w:r>
+      <w:r>
+        <w:rPr>
+          <w:u w:val="single"/>
+          <w:lang w:val="pt-PT"/>
+        </w:rPr>
+        <w:t>idEspecialidade</w:t>
+      </w:r>
+      <w:r>
+        <w:rPr>
+          <w:lang w:val="pt-PT"/>
+        </w:rPr>
+        <w:t>-&gt;Especialidade, horário)</w:t>
+      </w:r>
       <w:bookmarkStart w:id="0" w:name="_GoBack"/>
-      <w:proofErr w:type="gramStart"/>
-      <w:r>
-        <w:rPr>
-          <w:lang w:val="pt-PT"/>
-        </w:rPr>
-        <w:t>Mercadorias(</w:t>
-      </w:r>
-      <w:proofErr w:type="spellStart"/>
-      <w:r>
-        <w:rPr>
-          <w:u w:val="single"/>
-          <w:lang w:val="pt-PT"/>
-        </w:rPr>
-        <w:t>idMercadorias</w:t>
-      </w:r>
-      <w:proofErr w:type="spellEnd"/>
-      <w:proofErr w:type="gramEnd"/>
-      <w:r>
-        <w:rPr>
-          <w:lang w:val="pt-PT"/>
-        </w:rPr>
-        <w:t xml:space="preserve">, </w:t>
-      </w:r>
-      <w:proofErr w:type="spellStart"/>
-      <w:r>
-        <w:rPr>
-          <w:lang w:val="pt-PT"/>
-        </w:rPr>
-        <w:t>cargaMaxima</w:t>
-      </w:r>
-      <w:proofErr w:type="spellEnd"/>
-      <w:r>
-        <w:rPr>
-          <w:lang w:val="pt-PT"/>
-        </w:rPr>
-        <w:t xml:space="preserve">, </w:t>
-      </w:r>
-      <w:proofErr w:type="spellStart"/>
-      <w:r>
-        <w:rPr>
-          <w:lang w:val="pt-PT"/>
-        </w:rPr>
-        <w:t>idCarruagem</w:t>
-      </w:r>
-      <w:proofErr w:type="spellEnd"/>
-      <w:r>
-        <w:rPr>
-          <w:lang w:val="pt-PT"/>
-        </w:rPr>
-        <w:t xml:space="preserve"> -&gt; Carruagem</w:t>
-      </w:r>
-      <w:r>
-        <w:rPr>
-          <w:lang w:val="pt-PT"/>
-        </w:rPr>
-        <w:t>)</w:t>
-      </w:r>
-    </w:p>
-    <w:bookmarkEnd w:id="0"/>
-    <w:p>
-      <w:pPr>
-        <w:rPr>
-          <w:lang w:val="pt-PT"/>
-        </w:rPr>
-      </w:pPr>
-      <w:proofErr w:type="spellStart"/>
-      <w:proofErr w:type="gramStart"/>
-      <w:r>
-        <w:rPr>
-          <w:lang w:val="pt-PT"/>
-        </w:rPr>
-        <w:t>TipoDeServiço</w:t>
-      </w:r>
-      <w:proofErr w:type="spellEnd"/>
-      <w:r>
-        <w:rPr>
-          <w:lang w:val="pt-PT"/>
-        </w:rPr>
-        <w:t>(</w:t>
-      </w:r>
-      <w:r>
-        <w:rPr>
-          <w:u w:val="single"/>
-          <w:lang w:val="pt-PT"/>
-        </w:rPr>
-        <w:t>idTipoDeServiço</w:t>
-      </w:r>
-      <w:proofErr w:type="gramEnd"/>
-      <w:r>
-        <w:rPr>
-          <w:lang w:val="pt-PT"/>
-        </w:rPr>
-        <w:t>, nome)</w:t>
-      </w:r>
-    </w:p>
-    <w:p>
-      <w:pPr>
-        <w:rPr>
-          <w:lang w:val="pt-PT"/>
-        </w:rPr>
-      </w:pPr>
-      <w:proofErr w:type="gramStart"/>
-      <w:r>
-        <w:rPr>
-          <w:lang w:val="pt-PT"/>
-        </w:rPr>
-        <w:t>Carruagem(</w:t>
-      </w:r>
-      <w:proofErr w:type="spellStart"/>
-      <w:r>
-        <w:rPr>
-          <w:u w:val="single"/>
-          <w:lang w:val="pt-PT"/>
-        </w:rPr>
-        <w:t>idCarruagem</w:t>
-      </w:r>
-      <w:proofErr w:type="spellEnd"/>
-      <w:proofErr w:type="gramEnd"/>
-      <w:r>
-        <w:rPr>
-          <w:u w:val="single"/>
-          <w:lang w:val="pt-PT"/>
-        </w:rPr>
-        <w:t>,</w:t>
-      </w:r>
-      <w:r>
-        <w:rPr>
-          <w:lang w:val="pt-PT"/>
-        </w:rPr>
-        <w:t xml:space="preserve"> capacidade, </w:t>
-      </w:r>
-      <w:proofErr w:type="spellStart"/>
-      <w:r>
-        <w:rPr>
-          <w:lang w:val="pt-PT"/>
-        </w:rPr>
-        <w:t>tipoDeProdutos</w:t>
-      </w:r>
-      <w:proofErr w:type="spellEnd"/>
-      <w:r>
-        <w:rPr>
-          <w:lang w:val="pt-PT"/>
-        </w:rPr>
-        <w:t>)</w:t>
-      </w:r>
-    </w:p>
-    <w:p>
-      <w:pPr>
-        <w:rPr>
-          <w:lang w:val="pt-PT"/>
-        </w:rPr>
-      </w:pPr>
-      <w:proofErr w:type="gramStart"/>
-      <w:r>
-        <w:rPr>
-          <w:lang w:val="pt-PT"/>
-        </w:rPr>
-        <w:t>Empresa(</w:t>
-      </w:r>
-      <w:proofErr w:type="spellStart"/>
-      <w:r>
-        <w:rPr>
-          <w:u w:val="single"/>
-          <w:lang w:val="pt-PT"/>
-        </w:rPr>
-        <w:t>idEmpresa</w:t>
-      </w:r>
-      <w:proofErr w:type="spellEnd"/>
-      <w:proofErr w:type="gramEnd"/>
-      <w:r>
-        <w:rPr>
-          <w:lang w:val="pt-PT"/>
-        </w:rPr>
-        <w:t xml:space="preserve">, </w:t>
-      </w:r>
-      <w:proofErr w:type="spellStart"/>
-      <w:r>
-        <w:rPr>
-          <w:lang w:val="pt-PT"/>
-        </w:rPr>
-        <w:t>nrContrato</w:t>
-      </w:r>
-      <w:proofErr w:type="spellEnd"/>
-      <w:r>
-        <w:rPr>
-          <w:lang w:val="pt-PT"/>
-        </w:rPr>
-        <w:t xml:space="preserve">, nome, </w:t>
-      </w:r>
-      <w:proofErr w:type="spellStart"/>
-      <w:r>
-        <w:rPr>
-          <w:lang w:val="pt-PT"/>
-        </w:rPr>
-        <w:t>tipoDeMercadorias</w:t>
-      </w:r>
-      <w:proofErr w:type="spellEnd"/>
-      <w:r>
-        <w:rPr>
-          <w:lang w:val="pt-PT"/>
-        </w:rPr>
-        <w:t>)</w:t>
-      </w:r>
-    </w:p>
-    <w:p>
-      <w:pPr>
-        <w:rPr>
-          <w:lang w:val="pt-PT"/>
-        </w:rPr>
-      </w:pPr>
-      <w:proofErr w:type="gramStart"/>
-      <w:r>
-        <w:rPr>
-          <w:lang w:val="pt-PT"/>
-        </w:rPr>
-        <w:t>Aluguer</w:t>
-      </w:r>
-      <w:r>
-        <w:rPr>
-          <w:lang w:val="pt-PT"/>
-        </w:rPr>
-        <w:t>(</w:t>
-      </w:r>
-      <w:proofErr w:type="spellStart"/>
-      <w:r>
-        <w:rPr>
-          <w:u w:val="single"/>
-          <w:lang w:val="pt-PT"/>
-        </w:rPr>
-        <w:t>idEmpresa</w:t>
-      </w:r>
-      <w:proofErr w:type="spellEnd"/>
-      <w:r>
-        <w:rPr>
-          <w:lang w:val="pt-PT"/>
-        </w:rPr>
-        <w:t>-</w:t>
-      </w:r>
-      <w:proofErr w:type="gramEnd"/>
-      <w:r>
-        <w:rPr>
-          <w:lang w:val="pt-PT"/>
-        </w:rPr>
-        <w:t>&gt;Empresa</w:t>
-      </w:r>
-      <w:r>
-        <w:rPr>
-          <w:lang w:val="pt-PT"/>
-        </w:rPr>
-        <w:t xml:space="preserve">, </w:t>
-      </w:r>
-      <w:proofErr w:type="spellStart"/>
-      <w:r>
-        <w:rPr>
-          <w:u w:val="single"/>
-          <w:lang w:val="pt-PT"/>
-        </w:rPr>
-        <w:t>idCarruagem</w:t>
-      </w:r>
-      <w:proofErr w:type="spellEnd"/>
-      <w:r>
-        <w:rPr>
-          <w:lang w:val="pt-PT"/>
-        </w:rPr>
-        <w:t>-&gt;Carruagem</w:t>
-      </w:r>
-      <w:r>
-        <w:rPr>
-          <w:lang w:val="pt-PT"/>
-        </w:rPr>
-        <w:t>, custo)</w:t>
-      </w:r>
-    </w:p>
-    <w:p>
-      <w:pPr>
-        <w:rPr>
-          <w:lang w:val="pt-PT"/>
-        </w:rPr>
-      </w:pPr>
-      <w:proofErr w:type="gramStart"/>
-      <w:r>
-        <w:rPr>
-          <w:lang w:val="pt-PT"/>
-        </w:rPr>
-        <w:t>Linha(</w:t>
-      </w:r>
-      <w:proofErr w:type="spellStart"/>
-      <w:r>
-        <w:rPr>
-          <w:u w:val="single"/>
-          <w:lang w:val="pt-PT"/>
-        </w:rPr>
-        <w:t>idLinha</w:t>
-      </w:r>
-      <w:proofErr w:type="spellEnd"/>
-      <w:proofErr w:type="gramEnd"/>
-      <w:r>
-        <w:rPr>
-          <w:u w:val="single"/>
-          <w:lang w:val="pt-PT"/>
-        </w:rPr>
-        <w:t>,</w:t>
-      </w:r>
-      <w:r>
-        <w:rPr>
-          <w:lang w:val="pt-PT"/>
-        </w:rPr>
-        <w:t xml:space="preserve"> inicio, fim, tempo, distancia)</w:t>
-      </w:r>
-    </w:p>
-    <w:p>
-      <w:pPr>
-        <w:rPr>
-          <w:lang w:val="pt-PT"/>
-        </w:rPr>
-      </w:pPr>
-      <w:proofErr w:type="spellStart"/>
-      <w:proofErr w:type="gramStart"/>
-      <w:r>
-        <w:rPr>
-          <w:lang w:val="pt-PT"/>
-        </w:rPr>
-        <w:t>LinhaMercadoria</w:t>
-      </w:r>
-      <w:proofErr w:type="spellEnd"/>
-      <w:r>
-        <w:rPr>
-          <w:lang w:val="pt-PT"/>
-        </w:rPr>
-        <w:t>(</w:t>
-      </w:r>
-      <w:proofErr w:type="spellStart"/>
-      <w:r>
-        <w:rPr>
-          <w:u w:val="single"/>
-          <w:lang w:val="pt-PT"/>
-        </w:rPr>
-        <w:t>idLinha</w:t>
-      </w:r>
-      <w:proofErr w:type="spellEnd"/>
-      <w:proofErr w:type="gramEnd"/>
-      <w:r>
-        <w:rPr>
-          <w:u w:val="single"/>
-          <w:lang w:val="pt-PT"/>
-        </w:rPr>
-        <w:t xml:space="preserve"> </w:t>
-      </w:r>
-      <w:r>
-        <w:rPr>
-          <w:lang w:val="pt-PT"/>
-        </w:rPr>
-        <w:t>-&gt; Linha</w:t>
-      </w:r>
-      <w:r>
-        <w:rPr>
-          <w:lang w:val="pt-PT"/>
-        </w:rPr>
-        <w:t xml:space="preserve">, </w:t>
-      </w:r>
-      <w:proofErr w:type="spellStart"/>
-      <w:r>
-        <w:rPr>
-          <w:u w:val="single"/>
-          <w:lang w:val="pt-PT"/>
-        </w:rPr>
-        <w:t>idMercadoria</w:t>
-      </w:r>
-      <w:proofErr w:type="spellEnd"/>
-      <w:r>
-        <w:rPr>
-          <w:u w:val="single"/>
-          <w:lang w:val="pt-PT"/>
-        </w:rPr>
-        <w:t xml:space="preserve"> </w:t>
-      </w:r>
-      <w:r>
-        <w:rPr>
-          <w:lang w:val="pt-PT"/>
-        </w:rPr>
-        <w:t>-&gt; Mercadoria</w:t>
-      </w:r>
-      <w:r>
-        <w:rPr>
-          <w:lang w:val="pt-PT"/>
-        </w:rPr>
-        <w:t>)</w:t>
-      </w:r>
-    </w:p>
-    <w:p>
-      <w:pPr>
-        <w:rPr>
-          <w:lang w:val="pt-PT"/>
-        </w:rPr>
-      </w:pPr>
-      <w:proofErr w:type="gramStart"/>
-      <w:r>
-        <w:rPr>
-          <w:lang w:val="pt-PT"/>
-        </w:rPr>
-        <w:t>Estação(</w:t>
-      </w:r>
-      <w:proofErr w:type="spellStart"/>
-      <w:r>
-        <w:rPr>
-          <w:u w:val="single"/>
-          <w:lang w:val="pt-PT"/>
-        </w:rPr>
-        <w:t>idEstação</w:t>
-      </w:r>
-      <w:proofErr w:type="spellEnd"/>
-      <w:proofErr w:type="gramEnd"/>
-      <w:r>
-        <w:rPr>
-          <w:lang w:val="pt-PT"/>
-        </w:rPr>
-        <w:t>, localidade)</w:t>
-      </w:r>
-    </w:p>
-    <w:p>
-      <w:pPr>
-        <w:rPr>
-          <w:lang w:val="pt-PT"/>
-        </w:rPr>
-      </w:pPr>
-      <w:proofErr w:type="spellStart"/>
-      <w:proofErr w:type="gramStart"/>
-      <w:r>
-        <w:rPr>
-          <w:lang w:val="pt-PT"/>
-        </w:rPr>
-        <w:t>LinhaEstação</w:t>
-      </w:r>
-      <w:proofErr w:type="spellEnd"/>
-      <w:r>
-        <w:rPr>
-          <w:lang w:val="pt-PT"/>
-        </w:rPr>
-        <w:t>(</w:t>
-      </w:r>
-      <w:proofErr w:type="spellStart"/>
-      <w:r>
-        <w:rPr>
-          <w:u w:val="single"/>
-          <w:lang w:val="pt-PT"/>
-        </w:rPr>
-        <w:t>idLinha</w:t>
-      </w:r>
-      <w:proofErr w:type="spellEnd"/>
-      <w:r>
-        <w:rPr>
-          <w:lang w:val="pt-PT"/>
-        </w:rPr>
-        <w:t>-</w:t>
-      </w:r>
-      <w:proofErr w:type="gramEnd"/>
-      <w:r>
-        <w:rPr>
-          <w:lang w:val="pt-PT"/>
-        </w:rPr>
-        <w:t>&gt;Linha</w:t>
-      </w:r>
-      <w:r>
-        <w:rPr>
-          <w:lang w:val="pt-PT"/>
-        </w:rPr>
-        <w:t xml:space="preserve">, </w:t>
-      </w:r>
-      <w:proofErr w:type="spellStart"/>
-      <w:r>
-        <w:rPr>
-          <w:u w:val="single"/>
-          <w:lang w:val="pt-PT"/>
-        </w:rPr>
-        <w:t>idEstação</w:t>
-      </w:r>
-      <w:proofErr w:type="spellEnd"/>
-      <w:r>
-        <w:rPr>
-          <w:lang w:val="pt-PT"/>
-        </w:rPr>
-        <w:t>-&gt;Estação</w:t>
-      </w:r>
-      <w:r>
-        <w:rPr>
-          <w:lang w:val="pt-PT"/>
-        </w:rPr>
-        <w:t>)</w:t>
-      </w:r>
-    </w:p>
-    <w:p>
-      <w:pPr>
-        <w:rPr>
-          <w:lang w:val="pt-PT"/>
-        </w:rPr>
-      </w:pPr>
-      <w:proofErr w:type="spellStart"/>
-      <w:proofErr w:type="gramStart"/>
-      <w:r>
-        <w:rPr>
-          <w:lang w:val="pt-PT"/>
-        </w:rPr>
-        <w:t>TipoEstação</w:t>
-      </w:r>
-      <w:proofErr w:type="spellEnd"/>
-      <w:r>
-        <w:rPr>
-          <w:lang w:val="pt-PT"/>
-        </w:rPr>
-        <w:t>(</w:t>
-      </w:r>
-      <w:proofErr w:type="spellStart"/>
-      <w:r>
-        <w:rPr>
-          <w:u w:val="single"/>
-          <w:lang w:val="pt-PT"/>
-        </w:rPr>
-        <w:t>idTipoEstaçao</w:t>
-      </w:r>
-      <w:proofErr w:type="spellEnd"/>
-      <w:proofErr w:type="gramEnd"/>
-      <w:r>
-        <w:rPr>
-          <w:lang w:val="pt-PT"/>
-        </w:rPr>
-        <w:t>, nome, recursos)</w:t>
-      </w:r>
+      <w:bookmarkEnd w:id="0"/>
     </w:p>
     <w:p>
       <w:pPr>
@@ -813,8 +979,123 @@
       </w:rPr>
     </w:lvl>
   </w:abstractNum>
+  <w:abstractNum w:abstractNumId="1">
+    <w:nsid w:val="7C437942"/>
+    <w:multiLevelType w:val="hybridMultilevel"/>
+    <w:tmpl w:val="8AB01EA4"/>
+    <w:lvl w:ilvl="0" w:tplc="E5384676">
+      <w:numFmt w:val="bullet"/>
+      <w:lvlText w:val=""/>
+      <w:lvlJc w:val="left"/>
+      <w:pPr>
+        <w:ind w:left="720" w:hanging="360"/>
+      </w:pPr>
+      <w:rPr>
+        <w:rFonts w:ascii="Wingdings" w:eastAsiaTheme="minorHAnsi" w:hAnsi="Wingdings" w:cstheme="minorBidi" w:hint="default"/>
+      </w:rPr>
+    </w:lvl>
+    <w:lvl w:ilvl="1" w:tplc="08090003" w:tentative="1">
+      <w:start w:val="1"/>
+      <w:numFmt w:val="bullet"/>
+      <w:lvlText w:val="o"/>
+      <w:lvlJc w:val="left"/>
+      <w:pPr>
+        <w:ind w:left="1440" w:hanging="360"/>
+      </w:pPr>
+      <w:rPr>
+        <w:rFonts w:ascii="Courier New" w:hAnsi="Courier New" w:cs="Courier New" w:hint="default"/>
+      </w:rPr>
+    </w:lvl>
+    <w:lvl w:ilvl="2" w:tplc="08090005" w:tentative="1">
+      <w:start w:val="1"/>
+      <w:numFmt w:val="bullet"/>
+      <w:lvlText w:val=""/>
+      <w:lvlJc w:val="left"/>
+      <w:pPr>
+        <w:ind w:left="2160" w:hanging="360"/>
+      </w:pPr>
+      <w:rPr>
+        <w:rFonts w:ascii="Wingdings" w:hAnsi="Wingdings" w:hint="default"/>
+      </w:rPr>
+    </w:lvl>
+    <w:lvl w:ilvl="3" w:tplc="08090001" w:tentative="1">
+      <w:start w:val="1"/>
+      <w:numFmt w:val="bullet"/>
+      <w:lvlText w:val=""/>
+      <w:lvlJc w:val="left"/>
+      <w:pPr>
+        <w:ind w:left="2880" w:hanging="360"/>
+      </w:pPr>
+      <w:rPr>
+        <w:rFonts w:ascii="Symbol" w:hAnsi="Symbol" w:hint="default"/>
+      </w:rPr>
+    </w:lvl>
+    <w:lvl w:ilvl="4" w:tplc="08090003" w:tentative="1">
+      <w:start w:val="1"/>
+      <w:numFmt w:val="bullet"/>
+      <w:lvlText w:val="o"/>
+      <w:lvlJc w:val="left"/>
+      <w:pPr>
+        <w:ind w:left="3600" w:hanging="360"/>
+      </w:pPr>
+      <w:rPr>
+        <w:rFonts w:ascii="Courier New" w:hAnsi="Courier New" w:cs="Courier New" w:hint="default"/>
+      </w:rPr>
+    </w:lvl>
+    <w:lvl w:ilvl="5" w:tplc="08090005" w:tentative="1">
+      <w:start w:val="1"/>
+      <w:numFmt w:val="bullet"/>
+      <w:lvlText w:val=""/>
+      <w:lvlJc w:val="left"/>
+      <w:pPr>
+        <w:ind w:left="4320" w:hanging="360"/>
+      </w:pPr>
+      <w:rPr>
+        <w:rFonts w:ascii="Wingdings" w:hAnsi="Wingdings" w:hint="default"/>
+      </w:rPr>
+    </w:lvl>
+    <w:lvl w:ilvl="6" w:tplc="08090001" w:tentative="1">
+      <w:start w:val="1"/>
+      <w:numFmt w:val="bullet"/>
+      <w:lvlText w:val=""/>
+      <w:lvlJc w:val="left"/>
+      <w:pPr>
+        <w:ind w:left="5040" w:hanging="360"/>
+      </w:pPr>
+      <w:rPr>
+        <w:rFonts w:ascii="Symbol" w:hAnsi="Symbol" w:hint="default"/>
+      </w:rPr>
+    </w:lvl>
+    <w:lvl w:ilvl="7" w:tplc="08090003" w:tentative="1">
+      <w:start w:val="1"/>
+      <w:numFmt w:val="bullet"/>
+      <w:lvlText w:val="o"/>
+      <w:lvlJc w:val="left"/>
+      <w:pPr>
+        <w:ind w:left="5760" w:hanging="360"/>
+      </w:pPr>
+      <w:rPr>
+        <w:rFonts w:ascii="Courier New" w:hAnsi="Courier New" w:cs="Courier New" w:hint="default"/>
+      </w:rPr>
+    </w:lvl>
+    <w:lvl w:ilvl="8" w:tplc="08090005" w:tentative="1">
+      <w:start w:val="1"/>
+      <w:numFmt w:val="bullet"/>
+      <w:lvlText w:val=""/>
+      <w:lvlJc w:val="left"/>
+      <w:pPr>
+        <w:ind w:left="6480" w:hanging="360"/>
+      </w:pPr>
+      <w:rPr>
+        <w:rFonts w:ascii="Wingdings" w:hAnsi="Wingdings" w:hint="default"/>
+      </w:rPr>
+    </w:lvl>
+  </w:abstractNum>
   <w:num w:numId="1">
     <w:abstractNumId w:val="0"/>
+  </w:num>
+  <w:num w:numId="2">
+    <w:abstractNumId w:val="1"/>
   </w:num>
 </w:numbering>
 </file>

--- a/Modelo Relacional.docx
+++ b/Modelo Relacional.docx
@@ -597,249 +597,249 @@
         <w:rPr>
           <w:lang w:val="pt-PT"/>
         </w:rPr>
-        <w:t xml:space="preserve"> idEtstaçao-&gt;Estação)</w:t>
-      </w:r>
-    </w:p>
-    <w:p>
-      <w:pPr>
-        <w:pStyle w:val="ListParagraph"/>
-        <w:numPr>
-          <w:ilvl w:val="0"/>
-          <w:numId w:val="2"/>
-        </w:numPr>
-        <w:rPr>
-          <w:lang w:val="pt-PT"/>
-        </w:rPr>
-      </w:pPr>
-      <w:r>
-        <w:rPr>
-          <w:lang w:val="pt-PT"/>
-        </w:rPr>
-        <w:t>Pessoa(</w:t>
-      </w:r>
-      <w:r>
-        <w:rPr>
-          <w:u w:val="single"/>
-          <w:lang w:val="pt-PT"/>
-        </w:rPr>
-        <w:t xml:space="preserve">idPessoa, </w:t>
-      </w:r>
-      <w:r>
-        <w:rPr>
-          <w:lang w:val="pt-PT"/>
-        </w:rPr>
-        <w:t>nome, morada, idade)</w:t>
-      </w:r>
-    </w:p>
-    <w:p>
-      <w:pPr>
-        <w:pStyle w:val="ListParagraph"/>
-        <w:numPr>
-          <w:ilvl w:val="0"/>
-          <w:numId w:val="2"/>
-        </w:numPr>
-        <w:rPr>
-          <w:lang w:val="pt-PT"/>
-        </w:rPr>
-      </w:pPr>
-      <w:r>
-        <w:rPr>
-          <w:lang w:val="pt-PT"/>
-        </w:rPr>
-        <w:t>Cliente(</w:t>
-      </w:r>
-      <w:r>
-        <w:rPr>
-          <w:u w:val="single"/>
-          <w:lang w:val="pt-PT"/>
-        </w:rPr>
-        <w:t>idClientes,</w:t>
-      </w:r>
-      <w:r>
-        <w:rPr>
-          <w:lang w:val="pt-PT"/>
-        </w:rPr>
-        <w:t xml:space="preserve"> tipoDeContrato, profissao, idLinha-&gt;Linha)</w:t>
-      </w:r>
-    </w:p>
-    <w:p>
-      <w:pPr>
-        <w:pStyle w:val="ListParagraph"/>
-        <w:numPr>
-          <w:ilvl w:val="0"/>
-          <w:numId w:val="2"/>
-        </w:numPr>
-        <w:rPr>
-          <w:lang w:val="pt-PT"/>
-        </w:rPr>
-      </w:pPr>
-      <w:r>
-        <w:t>Funcionarios(</w:t>
-      </w:r>
-      <w:r>
-        <w:rPr>
-          <w:u w:val="single"/>
-        </w:rPr>
-        <w:t>idFuncionarios</w:t>
-      </w:r>
-      <w:r>
-        <w:t>, area)</w:t>
-      </w:r>
-    </w:p>
-    <w:p>
-      <w:pPr>
-        <w:pStyle w:val="ListParagraph"/>
-        <w:numPr>
-          <w:ilvl w:val="0"/>
-          <w:numId w:val="2"/>
-        </w:numPr>
-        <w:rPr>
-          <w:lang w:val="pt-PT"/>
-        </w:rPr>
-      </w:pPr>
-      <w:r>
-        <w:t>Classe(</w:t>
-      </w:r>
-      <w:r>
-        <w:rPr>
-          <w:u w:val="single"/>
-          <w:lang w:val="pt-PT"/>
-        </w:rPr>
-        <w:t>idClasse</w:t>
-      </w:r>
-      <w:r>
-        <w:rPr>
-          <w:lang w:val="pt-PT"/>
-        </w:rPr>
-        <w:t>-&gt;Classe</w:t>
-      </w:r>
-      <w:r>
-        <w:rPr>
-          <w:lang w:val="pt-PT"/>
-        </w:rPr>
-        <w:t>, nome)</w:t>
-      </w:r>
-    </w:p>
-    <w:p>
-      <w:pPr>
-        <w:pStyle w:val="ListParagraph"/>
-        <w:numPr>
-          <w:ilvl w:val="0"/>
-          <w:numId w:val="2"/>
-        </w:numPr>
-        <w:rPr>
-          <w:lang w:val="pt-PT"/>
-        </w:rPr>
-      </w:pPr>
-      <w:r>
-        <w:rPr>
-          <w:lang w:val="pt-PT"/>
-        </w:rPr>
-        <w:t>ClientesClasse(</w:t>
-      </w:r>
-      <w:r>
-        <w:rPr>
-          <w:u w:val="single"/>
-          <w:lang w:val="pt-PT"/>
-        </w:rPr>
-        <w:t>idClientes</w:t>
-      </w:r>
-      <w:r>
-        <w:rPr>
-          <w:lang w:val="pt-PT"/>
-        </w:rPr>
-        <w:t xml:space="preserve">-&gt;Clientes, </w:t>
-      </w:r>
-      <w:r>
-        <w:rPr>
-          <w:u w:val="single"/>
-          <w:lang w:val="pt-PT"/>
-        </w:rPr>
-        <w:t>idClasse</w:t>
-      </w:r>
-      <w:r>
-        <w:rPr>
-          <w:lang w:val="pt-PT"/>
-        </w:rPr>
-        <w:t>-&gt;Classe, deconto)</w:t>
-      </w:r>
-    </w:p>
-    <w:p>
-      <w:pPr>
-        <w:pStyle w:val="ListParagraph"/>
-        <w:numPr>
-          <w:ilvl w:val="0"/>
-          <w:numId w:val="2"/>
-        </w:numPr>
-        <w:rPr>
-          <w:lang w:val="pt-PT"/>
-        </w:rPr>
-      </w:pPr>
-      <w:r>
-        <w:rPr>
-          <w:lang w:val="pt-PT"/>
-        </w:rPr>
-        <w:t>Especialidade(</w:t>
-      </w:r>
-      <w:r>
-        <w:rPr>
-          <w:u w:val="single"/>
-          <w:lang w:val="pt-PT"/>
-        </w:rPr>
-        <w:t xml:space="preserve">idEspecialidade, </w:t>
-      </w:r>
-      <w:r>
-        <w:rPr>
-          <w:lang w:val="pt-PT"/>
-        </w:rPr>
-        <w:t>nome, remuneração)</w:t>
-      </w:r>
-    </w:p>
-    <w:p>
-      <w:pPr>
-        <w:pStyle w:val="ListParagraph"/>
-        <w:numPr>
-          <w:ilvl w:val="0"/>
-          <w:numId w:val="2"/>
-        </w:numPr>
-        <w:rPr>
-          <w:lang w:val="pt-PT"/>
-        </w:rPr>
-      </w:pPr>
-      <w:r>
-        <w:rPr>
-          <w:lang w:val="pt-PT"/>
-        </w:rPr>
-        <w:t>FuncionariosEspecialidade(</w:t>
-      </w:r>
-      <w:r>
-        <w:rPr>
-          <w:u w:val="single"/>
-          <w:lang w:val="pt-PT"/>
-        </w:rPr>
-        <w:t>idFuncionarios</w:t>
-      </w:r>
-      <w:r>
-        <w:rPr>
-          <w:lang w:val="pt-PT"/>
-        </w:rPr>
-        <w:t xml:space="preserve">-&gt;Funcionarios, </w:t>
-      </w:r>
-      <w:r>
-        <w:rPr>
-          <w:u w:val="single"/>
-          <w:lang w:val="pt-PT"/>
-        </w:rPr>
-        <w:t>idEspecialidade</w:t>
-      </w:r>
-      <w:r>
-        <w:rPr>
-          <w:lang w:val="pt-PT"/>
-        </w:rPr>
-        <w:t>-&gt;Especialidade, horário)</w:t>
+        <w:t xml:space="preserve"> idEs</w:t>
       </w:r>
       <w:bookmarkStart w:id="0" w:name="_GoBack"/>
       <w:bookmarkEnd w:id="0"/>
+      <w:r>
+        <w:rPr>
+          <w:lang w:val="pt-PT"/>
+        </w:rPr>
+        <w:t>taçao-&gt;Estação)</w:t>
+      </w:r>
+    </w:p>
+    <w:p>
+      <w:pPr>
+        <w:pStyle w:val="ListParagraph"/>
+        <w:numPr>
+          <w:ilvl w:val="0"/>
+          <w:numId w:val="2"/>
+        </w:numPr>
+        <w:rPr>
+          <w:lang w:val="pt-PT"/>
+        </w:rPr>
+      </w:pPr>
+      <w:r>
+        <w:rPr>
+          <w:lang w:val="pt-PT"/>
+        </w:rPr>
+        <w:t>Pessoa(</w:t>
+      </w:r>
+      <w:r>
+        <w:rPr>
+          <w:u w:val="single"/>
+          <w:lang w:val="pt-PT"/>
+        </w:rPr>
+        <w:t xml:space="preserve">idPessoa, </w:t>
+      </w:r>
+      <w:r>
+        <w:rPr>
+          <w:lang w:val="pt-PT"/>
+        </w:rPr>
+        <w:t>nome, morada, idade)</w:t>
+      </w:r>
+    </w:p>
+    <w:p>
+      <w:pPr>
+        <w:pStyle w:val="ListParagraph"/>
+        <w:numPr>
+          <w:ilvl w:val="0"/>
+          <w:numId w:val="2"/>
+        </w:numPr>
+        <w:rPr>
+          <w:lang w:val="pt-PT"/>
+        </w:rPr>
+      </w:pPr>
+      <w:r>
+        <w:rPr>
+          <w:lang w:val="pt-PT"/>
+        </w:rPr>
+        <w:t>Cliente(</w:t>
+      </w:r>
+      <w:r>
+        <w:rPr>
+          <w:u w:val="single"/>
+          <w:lang w:val="pt-PT"/>
+        </w:rPr>
+        <w:t>idClientes,</w:t>
+      </w:r>
+      <w:r>
+        <w:rPr>
+          <w:lang w:val="pt-PT"/>
+        </w:rPr>
+        <w:t xml:space="preserve"> tipoDeContrato, profissao, idLinha-&gt;Linha)</w:t>
+      </w:r>
+    </w:p>
+    <w:p>
+      <w:pPr>
+        <w:pStyle w:val="ListParagraph"/>
+        <w:numPr>
+          <w:ilvl w:val="0"/>
+          <w:numId w:val="2"/>
+        </w:numPr>
+        <w:rPr>
+          <w:lang w:val="pt-PT"/>
+        </w:rPr>
+      </w:pPr>
+      <w:r>
+        <w:t>Funcionarios(</w:t>
+      </w:r>
+      <w:r>
+        <w:rPr>
+          <w:u w:val="single"/>
+        </w:rPr>
+        <w:t>idFuncionarios</w:t>
+      </w:r>
+      <w:r>
+        <w:t>, area)</w:t>
+      </w:r>
+    </w:p>
+    <w:p>
+      <w:pPr>
+        <w:pStyle w:val="ListParagraph"/>
+        <w:numPr>
+          <w:ilvl w:val="0"/>
+          <w:numId w:val="2"/>
+        </w:numPr>
+        <w:rPr>
+          <w:lang w:val="pt-PT"/>
+        </w:rPr>
+      </w:pPr>
+      <w:r>
+        <w:t>Classe(</w:t>
+      </w:r>
+      <w:r>
+        <w:rPr>
+          <w:u w:val="single"/>
+          <w:lang w:val="pt-PT"/>
+        </w:rPr>
+        <w:t>idClasse</w:t>
+      </w:r>
+      <w:r>
+        <w:rPr>
+          <w:lang w:val="pt-PT"/>
+        </w:rPr>
+        <w:t>-&gt;Classe, nome)</w:t>
+      </w:r>
+    </w:p>
+    <w:p>
+      <w:pPr>
+        <w:pStyle w:val="ListParagraph"/>
+        <w:numPr>
+          <w:ilvl w:val="0"/>
+          <w:numId w:val="2"/>
+        </w:numPr>
+        <w:rPr>
+          <w:lang w:val="pt-PT"/>
+        </w:rPr>
+      </w:pPr>
+      <w:r>
+        <w:rPr>
+          <w:lang w:val="pt-PT"/>
+        </w:rPr>
+        <w:t>ClientesClasse(</w:t>
+      </w:r>
+      <w:r>
+        <w:rPr>
+          <w:u w:val="single"/>
+          <w:lang w:val="pt-PT"/>
+        </w:rPr>
+        <w:t>idClientes</w:t>
+      </w:r>
+      <w:r>
+        <w:rPr>
+          <w:lang w:val="pt-PT"/>
+        </w:rPr>
+        <w:t xml:space="preserve">-&gt;Clientes, </w:t>
+      </w:r>
+      <w:r>
+        <w:rPr>
+          <w:u w:val="single"/>
+          <w:lang w:val="pt-PT"/>
+        </w:rPr>
+        <w:t>idClasse</w:t>
+      </w:r>
+      <w:r>
+        <w:rPr>
+          <w:lang w:val="pt-PT"/>
+        </w:rPr>
+        <w:t>-&gt;Classe, deconto)</w:t>
+      </w:r>
+    </w:p>
+    <w:p>
+      <w:pPr>
+        <w:pStyle w:val="ListParagraph"/>
+        <w:numPr>
+          <w:ilvl w:val="0"/>
+          <w:numId w:val="2"/>
+        </w:numPr>
+        <w:rPr>
+          <w:lang w:val="pt-PT"/>
+        </w:rPr>
+      </w:pPr>
+      <w:r>
+        <w:rPr>
+          <w:lang w:val="pt-PT"/>
+        </w:rPr>
+        <w:t>Especialidade(</w:t>
+      </w:r>
+      <w:r>
+        <w:rPr>
+          <w:u w:val="single"/>
+          <w:lang w:val="pt-PT"/>
+        </w:rPr>
+        <w:t xml:space="preserve">idEspecialidade, </w:t>
+      </w:r>
+      <w:r>
+        <w:rPr>
+          <w:lang w:val="pt-PT"/>
+        </w:rPr>
+        <w:t>nome, remuneração)</w:t>
+      </w:r>
+    </w:p>
+    <w:p>
+      <w:pPr>
+        <w:pStyle w:val="ListParagraph"/>
+        <w:numPr>
+          <w:ilvl w:val="0"/>
+          <w:numId w:val="2"/>
+        </w:numPr>
+        <w:rPr>
+          <w:lang w:val="pt-PT"/>
+        </w:rPr>
+      </w:pPr>
+      <w:r>
+        <w:rPr>
+          <w:lang w:val="pt-PT"/>
+        </w:rPr>
+        <w:t>FuncionariosEspecialidade(</w:t>
+      </w:r>
+      <w:r>
+        <w:rPr>
+          <w:u w:val="single"/>
+          <w:lang w:val="pt-PT"/>
+        </w:rPr>
+        <w:t>idFuncionarios</w:t>
+      </w:r>
+      <w:r>
+        <w:rPr>
+          <w:lang w:val="pt-PT"/>
+        </w:rPr>
+        <w:t xml:space="preserve">-&gt;Funcionarios, </w:t>
+      </w:r>
+      <w:r>
+        <w:rPr>
+          <w:u w:val="single"/>
+          <w:lang w:val="pt-PT"/>
+        </w:rPr>
+        <w:t>idEspecialidade</w:t>
+      </w:r>
+      <w:r>
+        <w:rPr>
+          <w:lang w:val="pt-PT"/>
+        </w:rPr>
+        <w:t>-&gt;Especialidade, horário)</w:t>
+      </w:r>
     </w:p>
     <w:p>
       <w:pPr>

--- a/Modelo Relacional.docx
+++ b/Modelo Relacional.docx
@@ -44,7 +44,14 @@
           <w:u w:val="single"/>
           <w:lang w:val="pt-PT"/>
         </w:rPr>
-        <w:t xml:space="preserve">idComboio, </w:t>
+        <w:t>ID</w:t>
+      </w:r>
+      <w:r>
+        <w:rPr>
+          <w:u w:val="single"/>
+          <w:lang w:val="pt-PT"/>
+        </w:rPr>
+        <w:t xml:space="preserve">, </w:t>
       </w:r>
       <w:r>
         <w:rPr>
@@ -496,7 +503,38 @@
         <w:rPr>
           <w:lang w:val="pt-PT"/>
         </w:rPr>
-        <w:t>LinhaEstação(</w:t>
+        <w:t>TipoEstação(</w:t>
+      </w:r>
+      <w:r>
+        <w:rPr>
+          <w:u w:val="single"/>
+          <w:lang w:val="pt-PT"/>
+        </w:rPr>
+        <w:t>idTipoEstaçao</w:t>
+      </w:r>
+      <w:r>
+        <w:rPr>
+          <w:lang w:val="pt-PT"/>
+        </w:rPr>
+        <w:t>, nome, recursos)</w:t>
+      </w:r>
+    </w:p>
+    <w:p>
+      <w:pPr>
+        <w:pStyle w:val="ListParagraph"/>
+        <w:numPr>
+          <w:ilvl w:val="0"/>
+          <w:numId w:val="2"/>
+        </w:numPr>
+        <w:rPr>
+          <w:lang w:val="pt-PT"/>
+        </w:rPr>
+      </w:pPr>
+      <w:r>
+        <w:rPr>
+          <w:lang w:val="pt-PT"/>
+        </w:rPr>
+        <w:t>Paragens(</w:t>
       </w:r>
       <w:r>
         <w:rPr>
@@ -509,81 +547,6 @@
         <w:rPr>
           <w:lang w:val="pt-PT"/>
         </w:rPr>
-        <w:t xml:space="preserve">-&gt;Linha, </w:t>
-      </w:r>
-      <w:r>
-        <w:rPr>
-          <w:u w:val="single"/>
-          <w:lang w:val="pt-PT"/>
-        </w:rPr>
-        <w:t>idEstação</w:t>
-      </w:r>
-      <w:r>
-        <w:rPr>
-          <w:lang w:val="pt-PT"/>
-        </w:rPr>
-        <w:t>-&gt;Estação)</w:t>
-      </w:r>
-    </w:p>
-    <w:p>
-      <w:pPr>
-        <w:pStyle w:val="ListParagraph"/>
-        <w:numPr>
-          <w:ilvl w:val="0"/>
-          <w:numId w:val="2"/>
-        </w:numPr>
-        <w:rPr>
-          <w:lang w:val="pt-PT"/>
-        </w:rPr>
-      </w:pPr>
-      <w:r>
-        <w:rPr>
-          <w:lang w:val="pt-PT"/>
-        </w:rPr>
-        <w:t>TipoEstação(</w:t>
-      </w:r>
-      <w:r>
-        <w:rPr>
-          <w:u w:val="single"/>
-          <w:lang w:val="pt-PT"/>
-        </w:rPr>
-        <w:t>idTipoEstaçao</w:t>
-      </w:r>
-      <w:r>
-        <w:rPr>
-          <w:lang w:val="pt-PT"/>
-        </w:rPr>
-        <w:t>, nome, recursos)</w:t>
-      </w:r>
-    </w:p>
-    <w:p>
-      <w:pPr>
-        <w:pStyle w:val="ListParagraph"/>
-        <w:numPr>
-          <w:ilvl w:val="0"/>
-          <w:numId w:val="2"/>
-        </w:numPr>
-        <w:rPr>
-          <w:lang w:val="pt-PT"/>
-        </w:rPr>
-      </w:pPr>
-      <w:r>
-        <w:rPr>
-          <w:lang w:val="pt-PT"/>
-        </w:rPr>
-        <w:t>Paragens(</w:t>
-      </w:r>
-      <w:r>
-        <w:rPr>
-          <w:u w:val="single"/>
-          <w:lang w:val="pt-PT"/>
-        </w:rPr>
-        <w:t>idLinha</w:t>
-      </w:r>
-      <w:r>
-        <w:rPr>
-          <w:lang w:val="pt-PT"/>
-        </w:rPr>
         <w:t xml:space="preserve">-&gt;linha, </w:t>
       </w:r>
       <w:r>
@@ -598,248 +561,266 @@
           <w:lang w:val="pt-PT"/>
         </w:rPr>
         <w:t xml:space="preserve"> idEs</w:t>
+      </w:r>
+      <w:r>
+        <w:rPr>
+          <w:lang w:val="pt-PT"/>
+        </w:rPr>
+        <w:t>taçao-&gt;Estação)</w:t>
+      </w:r>
+    </w:p>
+    <w:p>
+      <w:pPr>
+        <w:pStyle w:val="ListParagraph"/>
+        <w:numPr>
+          <w:ilvl w:val="0"/>
+          <w:numId w:val="2"/>
+        </w:numPr>
+        <w:rPr>
+          <w:lang w:val="pt-PT"/>
+        </w:rPr>
+      </w:pPr>
+      <w:r>
+        <w:rPr>
+          <w:lang w:val="pt-PT"/>
+        </w:rPr>
+        <w:t>Pessoa(</w:t>
+      </w:r>
+      <w:r>
+        <w:rPr>
+          <w:u w:val="single"/>
+          <w:lang w:val="pt-PT"/>
+        </w:rPr>
+        <w:t xml:space="preserve">idPessoa, </w:t>
+      </w:r>
+      <w:r>
+        <w:rPr>
+          <w:lang w:val="pt-PT"/>
+        </w:rPr>
+        <w:t>nome, morada, idade)</w:t>
+      </w:r>
+    </w:p>
+    <w:p>
+      <w:pPr>
+        <w:pStyle w:val="ListParagraph"/>
+        <w:numPr>
+          <w:ilvl w:val="0"/>
+          <w:numId w:val="2"/>
+        </w:numPr>
+        <w:rPr>
+          <w:lang w:val="pt-PT"/>
+        </w:rPr>
+      </w:pPr>
+      <w:r>
+        <w:rPr>
+          <w:lang w:val="pt-PT"/>
+        </w:rPr>
+        <w:t>Cliente(</w:t>
+      </w:r>
+      <w:r>
+        <w:rPr>
+          <w:u w:val="single"/>
+          <w:lang w:val="pt-PT"/>
+        </w:rPr>
+        <w:t>idClientes,</w:t>
+      </w:r>
+      <w:r>
+        <w:rPr>
+          <w:lang w:val="pt-PT"/>
+        </w:rPr>
+        <w:t xml:space="preserve"> tipoDeContrato, profissao, idLinha-&gt;Linha)</w:t>
+      </w:r>
+    </w:p>
+    <w:p>
+      <w:pPr>
+        <w:pStyle w:val="ListParagraph"/>
+        <w:numPr>
+          <w:ilvl w:val="0"/>
+          <w:numId w:val="2"/>
+        </w:numPr>
+        <w:rPr>
+          <w:lang w:val="pt-PT"/>
+        </w:rPr>
+      </w:pPr>
+      <w:r>
+        <w:t>Funcionarios(</w:t>
+      </w:r>
+      <w:r>
+        <w:rPr>
+          <w:u w:val="single"/>
+        </w:rPr>
+        <w:t>idFuncionarios</w:t>
+      </w:r>
+      <w:r>
+        <w:t>, area)</w:t>
+      </w:r>
+    </w:p>
+    <w:p>
+      <w:pPr>
+        <w:pStyle w:val="ListParagraph"/>
+        <w:numPr>
+          <w:ilvl w:val="0"/>
+          <w:numId w:val="2"/>
+        </w:numPr>
+        <w:rPr>
+          <w:lang w:val="pt-PT"/>
+        </w:rPr>
+      </w:pPr>
+      <w:r>
+        <w:t>Classe(</w:t>
+      </w:r>
+      <w:r>
+        <w:rPr>
+          <w:u w:val="single"/>
+          <w:lang w:val="pt-PT"/>
+        </w:rPr>
+        <w:t>idClasse</w:t>
+      </w:r>
+      <w:r>
+        <w:rPr>
+          <w:lang w:val="pt-PT"/>
+        </w:rPr>
+        <w:t>-&gt;Classe, nome)</w:t>
+      </w:r>
+    </w:p>
+    <w:p>
+      <w:pPr>
+        <w:pStyle w:val="ListParagraph"/>
+        <w:numPr>
+          <w:ilvl w:val="0"/>
+          <w:numId w:val="2"/>
+        </w:numPr>
+        <w:rPr>
+          <w:lang w:val="pt-PT"/>
+        </w:rPr>
+      </w:pPr>
+      <w:r>
+        <w:rPr>
+          <w:lang w:val="pt-PT"/>
+        </w:rPr>
+        <w:t>ClientesClasse(</w:t>
+      </w:r>
+      <w:r>
+        <w:rPr>
+          <w:u w:val="single"/>
+          <w:lang w:val="pt-PT"/>
+        </w:rPr>
+        <w:t>idClientes</w:t>
+      </w:r>
+      <w:r>
+        <w:rPr>
+          <w:lang w:val="pt-PT"/>
+        </w:rPr>
+        <w:t xml:space="preserve">-&gt;Clientes, </w:t>
+      </w:r>
+      <w:r>
+        <w:rPr>
+          <w:u w:val="single"/>
+          <w:lang w:val="pt-PT"/>
+        </w:rPr>
+        <w:t>idClasse</w:t>
+      </w:r>
+      <w:r>
+        <w:rPr>
+          <w:lang w:val="pt-PT"/>
+        </w:rPr>
+        <w:t>-&gt;Classe, deconto)</w:t>
+      </w:r>
+    </w:p>
+    <w:p>
+      <w:pPr>
+        <w:pStyle w:val="ListParagraph"/>
+        <w:numPr>
+          <w:ilvl w:val="0"/>
+          <w:numId w:val="2"/>
+        </w:numPr>
+        <w:rPr>
+          <w:lang w:val="pt-PT"/>
+        </w:rPr>
+      </w:pPr>
+      <w:r>
+        <w:rPr>
+          <w:lang w:val="pt-PT"/>
+        </w:rPr>
+        <w:t>Especialidade(</w:t>
+      </w:r>
+      <w:r>
+        <w:rPr>
+          <w:u w:val="single"/>
+          <w:lang w:val="pt-PT"/>
+        </w:rPr>
+        <w:t xml:space="preserve">idEspecialidade, </w:t>
+      </w:r>
+      <w:r>
+        <w:rPr>
+          <w:lang w:val="pt-PT"/>
+        </w:rPr>
+        <w:t>nome, remuneração)</w:t>
+      </w:r>
+    </w:p>
+    <w:p>
+      <w:pPr>
+        <w:pStyle w:val="ListParagraph"/>
+        <w:numPr>
+          <w:ilvl w:val="0"/>
+          <w:numId w:val="2"/>
+        </w:numPr>
+        <w:rPr>
+          <w:lang w:val="pt-PT"/>
+        </w:rPr>
+      </w:pPr>
+      <w:r>
+        <w:rPr>
+          <w:lang w:val="pt-PT"/>
+        </w:rPr>
+        <w:t>TipoTrabalho</w:t>
+      </w:r>
+      <w:r>
+        <w:rPr>
+          <w:lang w:val="pt-PT"/>
+        </w:rPr>
+        <w:t>(</w:t>
+      </w:r>
+      <w:r>
+        <w:rPr>
+          <w:u w:val="single"/>
+          <w:lang w:val="pt-PT"/>
+        </w:rPr>
+        <w:t>idFuncionarios</w:t>
+      </w:r>
+      <w:r>
+        <w:rPr>
+          <w:lang w:val="pt-PT"/>
+        </w:rPr>
+        <w:t xml:space="preserve">-&gt;Funcionarios, </w:t>
+      </w:r>
+      <w:r>
+        <w:rPr>
+          <w:u w:val="single"/>
+          <w:lang w:val="pt-PT"/>
+        </w:rPr>
+        <w:t>idEspecialidade</w:t>
+      </w:r>
+      <w:r>
+        <w:rPr>
+          <w:lang w:val="pt-PT"/>
+        </w:rPr>
+        <w:t xml:space="preserve">-&gt;Especialidade, </w:t>
+      </w:r>
+      <w:r>
+        <w:rPr>
+          <w:lang w:val="pt-PT"/>
+        </w:rPr>
+        <w:t>tipoTrabalho</w:t>
+      </w:r>
+      <w:r>
+        <w:rPr>
+          <w:lang w:val="pt-PT"/>
+        </w:rPr>
+        <w:t>)</w:t>
       </w:r>
       <w:bookmarkStart w:id="0" w:name="_GoBack"/>
       <w:bookmarkEnd w:id="0"/>
-      <w:r>
-        <w:rPr>
-          <w:lang w:val="pt-PT"/>
-        </w:rPr>
-        <w:t>taçao-&gt;Estação)</w:t>
-      </w:r>
-    </w:p>
-    <w:p>
-      <w:pPr>
-        <w:pStyle w:val="ListParagraph"/>
-        <w:numPr>
-          <w:ilvl w:val="0"/>
-          <w:numId w:val="2"/>
-        </w:numPr>
-        <w:rPr>
-          <w:lang w:val="pt-PT"/>
-        </w:rPr>
-      </w:pPr>
-      <w:r>
-        <w:rPr>
-          <w:lang w:val="pt-PT"/>
-        </w:rPr>
-        <w:t>Pessoa(</w:t>
-      </w:r>
-      <w:r>
-        <w:rPr>
-          <w:u w:val="single"/>
-          <w:lang w:val="pt-PT"/>
-        </w:rPr>
-        <w:t xml:space="preserve">idPessoa, </w:t>
-      </w:r>
-      <w:r>
-        <w:rPr>
-          <w:lang w:val="pt-PT"/>
-        </w:rPr>
-        <w:t>nome, morada, idade)</w:t>
-      </w:r>
-    </w:p>
-    <w:p>
-      <w:pPr>
-        <w:pStyle w:val="ListParagraph"/>
-        <w:numPr>
-          <w:ilvl w:val="0"/>
-          <w:numId w:val="2"/>
-        </w:numPr>
-        <w:rPr>
-          <w:lang w:val="pt-PT"/>
-        </w:rPr>
-      </w:pPr>
-      <w:r>
-        <w:rPr>
-          <w:lang w:val="pt-PT"/>
-        </w:rPr>
-        <w:t>Cliente(</w:t>
-      </w:r>
-      <w:r>
-        <w:rPr>
-          <w:u w:val="single"/>
-          <w:lang w:val="pt-PT"/>
-        </w:rPr>
-        <w:t>idClientes,</w:t>
-      </w:r>
-      <w:r>
-        <w:rPr>
-          <w:lang w:val="pt-PT"/>
-        </w:rPr>
-        <w:t xml:space="preserve"> tipoDeContrato, profissao, idLinha-&gt;Linha)</w:t>
-      </w:r>
-    </w:p>
-    <w:p>
-      <w:pPr>
-        <w:pStyle w:val="ListParagraph"/>
-        <w:numPr>
-          <w:ilvl w:val="0"/>
-          <w:numId w:val="2"/>
-        </w:numPr>
-        <w:rPr>
-          <w:lang w:val="pt-PT"/>
-        </w:rPr>
-      </w:pPr>
-      <w:r>
-        <w:t>Funcionarios(</w:t>
-      </w:r>
-      <w:r>
-        <w:rPr>
-          <w:u w:val="single"/>
-        </w:rPr>
-        <w:t>idFuncionarios</w:t>
-      </w:r>
-      <w:r>
-        <w:t>, area)</w:t>
-      </w:r>
-    </w:p>
-    <w:p>
-      <w:pPr>
-        <w:pStyle w:val="ListParagraph"/>
-        <w:numPr>
-          <w:ilvl w:val="0"/>
-          <w:numId w:val="2"/>
-        </w:numPr>
-        <w:rPr>
-          <w:lang w:val="pt-PT"/>
-        </w:rPr>
-      </w:pPr>
-      <w:r>
-        <w:t>Classe(</w:t>
-      </w:r>
-      <w:r>
-        <w:rPr>
-          <w:u w:val="single"/>
-          <w:lang w:val="pt-PT"/>
-        </w:rPr>
-        <w:t>idClasse</w:t>
-      </w:r>
-      <w:r>
-        <w:rPr>
-          <w:lang w:val="pt-PT"/>
-        </w:rPr>
-        <w:t>-&gt;Classe, nome)</w:t>
-      </w:r>
-    </w:p>
-    <w:p>
-      <w:pPr>
-        <w:pStyle w:val="ListParagraph"/>
-        <w:numPr>
-          <w:ilvl w:val="0"/>
-          <w:numId w:val="2"/>
-        </w:numPr>
-        <w:rPr>
-          <w:lang w:val="pt-PT"/>
-        </w:rPr>
-      </w:pPr>
-      <w:r>
-        <w:rPr>
-          <w:lang w:val="pt-PT"/>
-        </w:rPr>
-        <w:t>ClientesClasse(</w:t>
-      </w:r>
-      <w:r>
-        <w:rPr>
-          <w:u w:val="single"/>
-          <w:lang w:val="pt-PT"/>
-        </w:rPr>
-        <w:t>idClientes</w:t>
-      </w:r>
-      <w:r>
-        <w:rPr>
-          <w:lang w:val="pt-PT"/>
-        </w:rPr>
-        <w:t xml:space="preserve">-&gt;Clientes, </w:t>
-      </w:r>
-      <w:r>
-        <w:rPr>
-          <w:u w:val="single"/>
-          <w:lang w:val="pt-PT"/>
-        </w:rPr>
-        <w:t>idClasse</w:t>
-      </w:r>
-      <w:r>
-        <w:rPr>
-          <w:lang w:val="pt-PT"/>
-        </w:rPr>
-        <w:t>-&gt;Classe, deconto)</w:t>
-      </w:r>
-    </w:p>
-    <w:p>
-      <w:pPr>
-        <w:pStyle w:val="ListParagraph"/>
-        <w:numPr>
-          <w:ilvl w:val="0"/>
-          <w:numId w:val="2"/>
-        </w:numPr>
-        <w:rPr>
-          <w:lang w:val="pt-PT"/>
-        </w:rPr>
-      </w:pPr>
-      <w:r>
-        <w:rPr>
-          <w:lang w:val="pt-PT"/>
-        </w:rPr>
-        <w:t>Especialidade(</w:t>
-      </w:r>
-      <w:r>
-        <w:rPr>
-          <w:u w:val="single"/>
-          <w:lang w:val="pt-PT"/>
-        </w:rPr>
-        <w:t xml:space="preserve">idEspecialidade, </w:t>
-      </w:r>
-      <w:r>
-        <w:rPr>
-          <w:lang w:val="pt-PT"/>
-        </w:rPr>
-        <w:t>nome, remuneração)</w:t>
-      </w:r>
-    </w:p>
-    <w:p>
-      <w:pPr>
-        <w:pStyle w:val="ListParagraph"/>
-        <w:numPr>
-          <w:ilvl w:val="0"/>
-          <w:numId w:val="2"/>
-        </w:numPr>
-        <w:rPr>
-          <w:lang w:val="pt-PT"/>
-        </w:rPr>
-      </w:pPr>
-      <w:r>
-        <w:rPr>
-          <w:lang w:val="pt-PT"/>
-        </w:rPr>
-        <w:t>FuncionariosEspecialidade(</w:t>
-      </w:r>
-      <w:r>
-        <w:rPr>
-          <w:u w:val="single"/>
-          <w:lang w:val="pt-PT"/>
-        </w:rPr>
-        <w:t>idFuncionarios</w:t>
-      </w:r>
-      <w:r>
-        <w:rPr>
-          <w:lang w:val="pt-PT"/>
-        </w:rPr>
-        <w:t xml:space="preserve">-&gt;Funcionarios, </w:t>
-      </w:r>
-      <w:r>
-        <w:rPr>
-          <w:u w:val="single"/>
-          <w:lang w:val="pt-PT"/>
-        </w:rPr>
-        <w:t>idEspecialidade</w:t>
-      </w:r>
-      <w:r>
-        <w:rPr>
-          <w:lang w:val="pt-PT"/>
-        </w:rPr>
-        <w:t>-&gt;Especialidade, horário)</w:t>
-      </w:r>
     </w:p>
     <w:p>
       <w:pPr>

--- a/Modelo Relacional.docx
+++ b/Modelo Relacional.docx
@@ -4,15 +4,33 @@
   <w:body>
     <w:p>
       <w:pPr>
-        <w:rPr>
-          <w:lang w:val="pt-PT"/>
-        </w:rPr>
-      </w:pPr>
-      <w:r>
-        <w:rPr>
-          <w:lang w:val="pt-PT"/>
-        </w:rPr>
-        <w:t>Modelo Relacional</w:t>
+        <w:jc w:val="center"/>
+        <w:rPr>
+          <w:color w:val="1F4E79" w:themeColor="accent1" w:themeShade="80"/>
+          <w:sz w:val="40"/>
+          <w:szCs w:val="40"/>
+          <w:lang w:val="pt-PT"/>
+        </w:rPr>
+      </w:pPr>
+      <w:r>
+        <w:rPr>
+          <w:color w:val="1F4E79" w:themeColor="accent1" w:themeShade="80"/>
+          <w:sz w:val="40"/>
+          <w:szCs w:val="40"/>
+          <w:lang w:val="pt-PT"/>
+        </w:rPr>
+        <w:t>Modelo Rela</w:t>
+      </w:r>
+      <w:bookmarkStart w:id="0" w:name="_GoBack"/>
+      <w:bookmarkEnd w:id="0"/>
+      <w:r>
+        <w:rPr>
+          <w:color w:val="1F4E79" w:themeColor="accent1" w:themeShade="80"/>
+          <w:sz w:val="40"/>
+          <w:szCs w:val="40"/>
+          <w:lang w:val="pt-PT"/>
+        </w:rPr>
+        <w:t>cional</w:t>
       </w:r>
     </w:p>
     <w:p>
@@ -33,6 +51,7 @@
           <w:lang w:val="pt-PT"/>
         </w:rPr>
       </w:pPr>
+      <w:proofErr w:type="gramStart"/>
       <w:r>
         <w:rPr>
           <w:lang w:val="pt-PT"/>
@@ -46,6 +65,7 @@
         </w:rPr>
         <w:t>ID</w:t>
       </w:r>
+      <w:proofErr w:type="gramEnd"/>
       <w:r>
         <w:rPr>
           <w:u w:val="single"/>
@@ -71,6 +91,7 @@
           <w:lang w:val="pt-PT"/>
         </w:rPr>
       </w:pPr>
+      <w:proofErr w:type="gramStart"/>
       <w:r>
         <w:rPr>
           <w:lang w:val="pt-PT"/>
@@ -83,12 +104,22 @@
         </w:rPr>
         <w:t>(</w:t>
       </w:r>
-      <w:r>
-        <w:rPr>
-          <w:u w:val="single"/>
-          <w:lang w:val="pt-PT"/>
-        </w:rPr>
-        <w:t xml:space="preserve">idPassageiros, </w:t>
+      <w:proofErr w:type="spellStart"/>
+      <w:r>
+        <w:rPr>
+          <w:u w:val="single"/>
+          <w:lang w:val="pt-PT"/>
+        </w:rPr>
+        <w:t>idPassageiros</w:t>
+      </w:r>
+      <w:proofErr w:type="spellEnd"/>
+      <w:proofErr w:type="gramEnd"/>
+      <w:r>
+        <w:rPr>
+          <w:u w:val="single"/>
+          <w:lang w:val="pt-PT"/>
+        </w:rPr>
+        <w:t xml:space="preserve">, </w:t>
       </w:r>
       <w:r>
         <w:rPr>
@@ -100,8 +131,30 @@
         <w:rPr>
           <w:lang w:val="pt-PT"/>
         </w:rPr>
-        <w:t>, idTipoDeServiço -&gt; TipoDeServiço</w:t>
-      </w:r>
+        <w:t xml:space="preserve">, </w:t>
+      </w:r>
+      <w:proofErr w:type="spellStart"/>
+      <w:r>
+        <w:rPr>
+          <w:lang w:val="pt-PT"/>
+        </w:rPr>
+        <w:t>idTipoDeServiço</w:t>
+      </w:r>
+      <w:proofErr w:type="spellEnd"/>
+      <w:r>
+        <w:rPr>
+          <w:lang w:val="pt-PT"/>
+        </w:rPr>
+        <w:t xml:space="preserve"> -&gt; </w:t>
+      </w:r>
+      <w:proofErr w:type="spellStart"/>
+      <w:r>
+        <w:rPr>
+          <w:lang w:val="pt-PT"/>
+        </w:rPr>
+        <w:t>TipoDeServiço</w:t>
+      </w:r>
+      <w:proofErr w:type="spellEnd"/>
       <w:r>
         <w:rPr>
           <w:lang w:val="pt-PT"/>
@@ -120,6 +173,7 @@
           <w:lang w:val="pt-PT"/>
         </w:rPr>
       </w:pPr>
+      <w:proofErr w:type="gramStart"/>
       <w:r>
         <w:rPr>
           <w:lang w:val="pt-PT"/>
@@ -132,6 +186,7 @@
         </w:rPr>
         <w:t>(</w:t>
       </w:r>
+      <w:proofErr w:type="spellStart"/>
       <w:r>
         <w:rPr>
           <w:u w:val="single"/>
@@ -139,11 +194,27 @@
         </w:rPr>
         <w:t>idMercadorias</w:t>
       </w:r>
-      <w:r>
-        <w:rPr>
-          <w:lang w:val="pt-PT"/>
-        </w:rPr>
-        <w:t>, cargaMaxima)</w:t>
+      <w:proofErr w:type="spellEnd"/>
+      <w:proofErr w:type="gramEnd"/>
+      <w:r>
+        <w:rPr>
+          <w:lang w:val="pt-PT"/>
+        </w:rPr>
+        <w:t xml:space="preserve">, </w:t>
+      </w:r>
+      <w:proofErr w:type="spellStart"/>
+      <w:r>
+        <w:rPr>
+          <w:lang w:val="pt-PT"/>
+        </w:rPr>
+        <w:t>cargaMaxima</w:t>
+      </w:r>
+      <w:proofErr w:type="spellEnd"/>
+      <w:r>
+        <w:rPr>
+          <w:lang w:val="pt-PT"/>
+        </w:rPr>
+        <w:t>)</w:t>
       </w:r>
     </w:p>
     <w:p>
@@ -157,12 +228,22 @@
           <w:lang w:val="pt-PT"/>
         </w:rPr>
       </w:pPr>
-      <w:r>
-        <w:rPr>
-          <w:lang w:val="pt-PT"/>
-        </w:rPr>
-        <w:t>TipoDeServiço(</w:t>
-      </w:r>
+      <w:proofErr w:type="spellStart"/>
+      <w:proofErr w:type="gramStart"/>
+      <w:r>
+        <w:rPr>
+          <w:lang w:val="pt-PT"/>
+        </w:rPr>
+        <w:t>TipoDeServiço</w:t>
+      </w:r>
+      <w:proofErr w:type="spellEnd"/>
+      <w:r>
+        <w:rPr>
+          <w:lang w:val="pt-PT"/>
+        </w:rPr>
+        <w:t>(</w:t>
+      </w:r>
+      <w:proofErr w:type="spellStart"/>
       <w:r>
         <w:rPr>
           <w:u w:val="single"/>
@@ -170,6 +251,8 @@
         </w:rPr>
         <w:t>idTipoDeServiço</w:t>
       </w:r>
+      <w:proofErr w:type="spellEnd"/>
+      <w:proofErr w:type="gramEnd"/>
       <w:r>
         <w:rPr>
           <w:lang w:val="pt-PT"/>
@@ -180,8 +263,16 @@
         <w:rPr>
           <w:lang w:val="pt-PT"/>
         </w:rPr>
-        <w:t>, frequencia</w:t>
-      </w:r>
+        <w:t xml:space="preserve">, </w:t>
+      </w:r>
+      <w:proofErr w:type="spellStart"/>
+      <w:r>
+        <w:rPr>
+          <w:lang w:val="pt-PT"/>
+        </w:rPr>
+        <w:t>frequencia</w:t>
+      </w:r>
+      <w:proofErr w:type="spellEnd"/>
       <w:r>
         <w:rPr>
           <w:lang w:val="pt-PT"/>
@@ -200,30 +291,63 @@
           <w:lang w:val="pt-PT"/>
         </w:rPr>
       </w:pPr>
+      <w:proofErr w:type="gramStart"/>
       <w:r>
         <w:rPr>
           <w:lang w:val="pt-PT"/>
         </w:rPr>
         <w:t>Carruagem(</w:t>
       </w:r>
-      <w:r>
-        <w:rPr>
-          <w:u w:val="single"/>
-          <w:lang w:val="pt-PT"/>
-        </w:rPr>
-        <w:t>idCarruagem,</w:t>
-      </w:r>
-      <w:r>
-        <w:rPr>
-          <w:lang w:val="pt-PT"/>
-        </w:rPr>
-        <w:t xml:space="preserve"> capacidade, tipoDeProdutos</w:t>
-      </w:r>
-      <w:r>
-        <w:rPr>
-          <w:lang w:val="pt-PT"/>
-        </w:rPr>
-        <w:t>, idMercadoria-&gt;Mercadoria</w:t>
+      <w:proofErr w:type="spellStart"/>
+      <w:r>
+        <w:rPr>
+          <w:u w:val="single"/>
+          <w:lang w:val="pt-PT"/>
+        </w:rPr>
+        <w:t>idCarruagem</w:t>
+      </w:r>
+      <w:proofErr w:type="spellEnd"/>
+      <w:proofErr w:type="gramEnd"/>
+      <w:r>
+        <w:rPr>
+          <w:u w:val="single"/>
+          <w:lang w:val="pt-PT"/>
+        </w:rPr>
+        <w:t>,</w:t>
+      </w:r>
+      <w:r>
+        <w:rPr>
+          <w:lang w:val="pt-PT"/>
+        </w:rPr>
+        <w:t xml:space="preserve"> capacidade, </w:t>
+      </w:r>
+      <w:proofErr w:type="spellStart"/>
+      <w:r>
+        <w:rPr>
+          <w:lang w:val="pt-PT"/>
+        </w:rPr>
+        <w:t>tipoDeProdutos</w:t>
+      </w:r>
+      <w:proofErr w:type="spellEnd"/>
+      <w:r>
+        <w:rPr>
+          <w:lang w:val="pt-PT"/>
+        </w:rPr>
+        <w:t xml:space="preserve">, </w:t>
+      </w:r>
+      <w:proofErr w:type="spellStart"/>
+      <w:r>
+        <w:rPr>
+          <w:lang w:val="pt-PT"/>
+        </w:rPr>
+        <w:t>idMercadoria</w:t>
+      </w:r>
+      <w:proofErr w:type="spellEnd"/>
+      <w:r>
+        <w:rPr>
+          <w:lang w:val="pt-PT"/>
+        </w:rPr>
+        <w:t>-&gt;Mercadoria</w:t>
       </w:r>
       <w:r>
         <w:rPr>
@@ -243,12 +367,14 @@
           <w:lang w:val="pt-PT"/>
         </w:rPr>
       </w:pPr>
+      <w:proofErr w:type="gramStart"/>
       <w:r>
         <w:rPr>
           <w:lang w:val="pt-PT"/>
         </w:rPr>
         <w:t>Empresa(</w:t>
       </w:r>
+      <w:proofErr w:type="spellStart"/>
       <w:r>
         <w:rPr>
           <w:u w:val="single"/>
@@ -256,11 +382,41 @@
         </w:rPr>
         <w:t>idEmpresa</w:t>
       </w:r>
-      <w:r>
-        <w:rPr>
-          <w:lang w:val="pt-PT"/>
-        </w:rPr>
-        <w:t>, nrContrato, nome, tipoDeMercadorias)</w:t>
+      <w:proofErr w:type="spellEnd"/>
+      <w:proofErr w:type="gramEnd"/>
+      <w:r>
+        <w:rPr>
+          <w:lang w:val="pt-PT"/>
+        </w:rPr>
+        <w:t xml:space="preserve">, </w:t>
+      </w:r>
+      <w:proofErr w:type="spellStart"/>
+      <w:r>
+        <w:rPr>
+          <w:lang w:val="pt-PT"/>
+        </w:rPr>
+        <w:t>nrContrato</w:t>
+      </w:r>
+      <w:proofErr w:type="spellEnd"/>
+      <w:r>
+        <w:rPr>
+          <w:lang w:val="pt-PT"/>
+        </w:rPr>
+        <w:t xml:space="preserve">, nome, </w:t>
+      </w:r>
+      <w:proofErr w:type="spellStart"/>
+      <w:r>
+        <w:rPr>
+          <w:lang w:val="pt-PT"/>
+        </w:rPr>
+        <w:t>tipoDeMercadorias</w:t>
+      </w:r>
+      <w:proofErr w:type="spellEnd"/>
+      <w:r>
+        <w:rPr>
+          <w:lang w:val="pt-PT"/>
+        </w:rPr>
+        <w:t>)</w:t>
       </w:r>
     </w:p>
     <w:p>
@@ -274,6 +430,7 @@
           <w:lang w:val="pt-PT"/>
         </w:rPr>
       </w:pPr>
+      <w:proofErr w:type="gramStart"/>
       <w:r>
         <w:rPr>
           <w:lang w:val="pt-PT"/>
@@ -286,6 +443,7 @@
         </w:rPr>
         <w:t>(</w:t>
       </w:r>
+      <w:proofErr w:type="spellStart"/>
       <w:r>
         <w:rPr>
           <w:u w:val="single"/>
@@ -293,12 +451,21 @@
         </w:rPr>
         <w:t>idEmpresa</w:t>
       </w:r>
-      <w:r>
-        <w:rPr>
-          <w:lang w:val="pt-PT"/>
-        </w:rPr>
-        <w:t xml:space="preserve">-&gt;Empresa, </w:t>
-      </w:r>
+      <w:proofErr w:type="spellEnd"/>
+      <w:r>
+        <w:rPr>
+          <w:lang w:val="pt-PT"/>
+        </w:rPr>
+        <w:t>-</w:t>
+      </w:r>
+      <w:proofErr w:type="gramEnd"/>
+      <w:r>
+        <w:rPr>
+          <w:lang w:val="pt-PT"/>
+        </w:rPr>
+        <w:t xml:space="preserve">&gt;Empresa, </w:t>
+      </w:r>
+      <w:proofErr w:type="spellStart"/>
       <w:r>
         <w:rPr>
           <w:u w:val="single"/>
@@ -306,6 +473,7 @@
         </w:rPr>
         <w:t>idCarruagem</w:t>
       </w:r>
+      <w:proofErr w:type="spellEnd"/>
       <w:r>
         <w:rPr>
           <w:lang w:val="pt-PT"/>
@@ -324,18 +492,29 @@
           <w:lang w:val="pt-PT"/>
         </w:rPr>
       </w:pPr>
+      <w:proofErr w:type="gramStart"/>
       <w:r>
         <w:rPr>
           <w:lang w:val="pt-PT"/>
         </w:rPr>
         <w:t>Linha(</w:t>
       </w:r>
-      <w:r>
-        <w:rPr>
-          <w:u w:val="single"/>
-          <w:lang w:val="pt-PT"/>
-        </w:rPr>
-        <w:t>idLinha,</w:t>
+      <w:proofErr w:type="spellStart"/>
+      <w:r>
+        <w:rPr>
+          <w:u w:val="single"/>
+          <w:lang w:val="pt-PT"/>
+        </w:rPr>
+        <w:t>idLinha</w:t>
+      </w:r>
+      <w:proofErr w:type="spellEnd"/>
+      <w:proofErr w:type="gramEnd"/>
+      <w:r>
+        <w:rPr>
+          <w:u w:val="single"/>
+          <w:lang w:val="pt-PT"/>
+        </w:rPr>
+        <w:t>,</w:t>
       </w:r>
       <w:r>
         <w:rPr>
@@ -368,12 +547,22 @@
           <w:lang w:val="pt-PT"/>
         </w:rPr>
       </w:pPr>
-      <w:r>
-        <w:rPr>
-          <w:lang w:val="pt-PT"/>
-        </w:rPr>
-        <w:t>PassageiroLinha(</w:t>
-      </w:r>
+      <w:proofErr w:type="spellStart"/>
+      <w:proofErr w:type="gramStart"/>
+      <w:r>
+        <w:rPr>
+          <w:lang w:val="pt-PT"/>
+        </w:rPr>
+        <w:t>PassageiroLinha</w:t>
+      </w:r>
+      <w:proofErr w:type="spellEnd"/>
+      <w:r>
+        <w:rPr>
+          <w:lang w:val="pt-PT"/>
+        </w:rPr>
+        <w:t>(</w:t>
+      </w:r>
+      <w:proofErr w:type="spellStart"/>
       <w:r>
         <w:rPr>
           <w:u w:val="single"/>
@@ -381,12 +570,21 @@
         </w:rPr>
         <w:t>idPassageiro</w:t>
       </w:r>
-      <w:r>
-        <w:rPr>
-          <w:lang w:val="pt-PT"/>
-        </w:rPr>
-        <w:t xml:space="preserve">-&gt;Passageiro, </w:t>
-      </w:r>
+      <w:proofErr w:type="spellEnd"/>
+      <w:r>
+        <w:rPr>
+          <w:lang w:val="pt-PT"/>
+        </w:rPr>
+        <w:t>-</w:t>
+      </w:r>
+      <w:proofErr w:type="gramEnd"/>
+      <w:r>
+        <w:rPr>
+          <w:lang w:val="pt-PT"/>
+        </w:rPr>
+        <w:t xml:space="preserve">&gt;Passageiro, </w:t>
+      </w:r>
+      <w:proofErr w:type="spellStart"/>
       <w:r>
         <w:rPr>
           <w:u w:val="single"/>
@@ -394,11 +592,26 @@
         </w:rPr>
         <w:t>idLinha</w:t>
       </w:r>
-      <w:r>
-        <w:rPr>
-          <w:lang w:val="pt-PT"/>
-        </w:rPr>
-        <w:t>-&gt;idLinha)</w:t>
+      <w:proofErr w:type="spellEnd"/>
+      <w:r>
+        <w:rPr>
+          <w:lang w:val="pt-PT"/>
+        </w:rPr>
+        <w:t>-&gt;</w:t>
+      </w:r>
+      <w:proofErr w:type="spellStart"/>
+      <w:r>
+        <w:rPr>
+          <w:lang w:val="pt-PT"/>
+        </w:rPr>
+        <w:t>idLinha</w:t>
+      </w:r>
+      <w:proofErr w:type="spellEnd"/>
+      <w:r>
+        <w:rPr>
+          <w:lang w:val="pt-PT"/>
+        </w:rPr>
+        <w:t>)</w:t>
       </w:r>
     </w:p>
     <w:p>
@@ -412,18 +625,37 @@
           <w:lang w:val="pt-PT"/>
         </w:rPr>
       </w:pPr>
-      <w:r>
-        <w:rPr>
-          <w:lang w:val="pt-PT"/>
-        </w:rPr>
-        <w:t>LinhaMercadoria(</w:t>
-      </w:r>
-      <w:r>
-        <w:rPr>
-          <w:u w:val="single"/>
-          <w:lang w:val="pt-PT"/>
-        </w:rPr>
-        <w:t xml:space="preserve">idLinha </w:t>
+      <w:proofErr w:type="spellStart"/>
+      <w:proofErr w:type="gramStart"/>
+      <w:r>
+        <w:rPr>
+          <w:lang w:val="pt-PT"/>
+        </w:rPr>
+        <w:t>LinhaMercadoria</w:t>
+      </w:r>
+      <w:proofErr w:type="spellEnd"/>
+      <w:r>
+        <w:rPr>
+          <w:lang w:val="pt-PT"/>
+        </w:rPr>
+        <w:t>(</w:t>
+      </w:r>
+      <w:proofErr w:type="spellStart"/>
+      <w:r>
+        <w:rPr>
+          <w:u w:val="single"/>
+          <w:lang w:val="pt-PT"/>
+        </w:rPr>
+        <w:t>idLinha</w:t>
+      </w:r>
+      <w:proofErr w:type="spellEnd"/>
+      <w:proofErr w:type="gramEnd"/>
+      <w:r>
+        <w:rPr>
+          <w:u w:val="single"/>
+          <w:lang w:val="pt-PT"/>
+        </w:rPr>
+        <w:t xml:space="preserve"> </w:t>
       </w:r>
       <w:r>
         <w:rPr>
@@ -431,12 +663,21 @@
         </w:rPr>
         <w:t xml:space="preserve">-&gt; Linha, </w:t>
       </w:r>
-      <w:r>
-        <w:rPr>
-          <w:u w:val="single"/>
-          <w:lang w:val="pt-PT"/>
-        </w:rPr>
-        <w:t xml:space="preserve">idMercadoria </w:t>
+      <w:proofErr w:type="spellStart"/>
+      <w:r>
+        <w:rPr>
+          <w:u w:val="single"/>
+          <w:lang w:val="pt-PT"/>
+        </w:rPr>
+        <w:t>idMercadoria</w:t>
+      </w:r>
+      <w:proofErr w:type="spellEnd"/>
+      <w:r>
+        <w:rPr>
+          <w:u w:val="single"/>
+          <w:lang w:val="pt-PT"/>
+        </w:rPr>
+        <w:t xml:space="preserve"> </w:t>
       </w:r>
       <w:r>
         <w:rPr>
@@ -456,12 +697,14 @@
           <w:lang w:val="pt-PT"/>
         </w:rPr>
       </w:pPr>
+      <w:proofErr w:type="gramStart"/>
       <w:r>
         <w:rPr>
           <w:lang w:val="pt-PT"/>
         </w:rPr>
         <w:t>Estação(</w:t>
       </w:r>
+      <w:proofErr w:type="spellStart"/>
       <w:r>
         <w:rPr>
           <w:u w:val="single"/>
@@ -469,6 +712,8 @@
         </w:rPr>
         <w:t>idEstação</w:t>
       </w:r>
+      <w:proofErr w:type="spellEnd"/>
+      <w:proofErr w:type="gramEnd"/>
       <w:r>
         <w:rPr>
           <w:lang w:val="pt-PT"/>
@@ -479,8 +724,30 @@
         <w:rPr>
           <w:lang w:val="pt-PT"/>
         </w:rPr>
-        <w:t>, idTipoEstaçao-&gt;TipoEstaçao</w:t>
-      </w:r>
+        <w:t xml:space="preserve">, </w:t>
+      </w:r>
+      <w:proofErr w:type="spellStart"/>
+      <w:r>
+        <w:rPr>
+          <w:lang w:val="pt-PT"/>
+        </w:rPr>
+        <w:t>idTipoEstaçao</w:t>
+      </w:r>
+      <w:proofErr w:type="spellEnd"/>
+      <w:r>
+        <w:rPr>
+          <w:lang w:val="pt-PT"/>
+        </w:rPr>
+        <w:t>-&gt;</w:t>
+      </w:r>
+      <w:proofErr w:type="spellStart"/>
+      <w:r>
+        <w:rPr>
+          <w:lang w:val="pt-PT"/>
+        </w:rPr>
+        <w:t>TipoEstaçao</w:t>
+      </w:r>
+      <w:proofErr w:type="spellEnd"/>
       <w:r>
         <w:rPr>
           <w:lang w:val="pt-PT"/>
@@ -499,12 +766,22 @@
           <w:lang w:val="pt-PT"/>
         </w:rPr>
       </w:pPr>
-      <w:r>
-        <w:rPr>
-          <w:lang w:val="pt-PT"/>
-        </w:rPr>
-        <w:t>TipoEstação(</w:t>
-      </w:r>
+      <w:proofErr w:type="spellStart"/>
+      <w:proofErr w:type="gramStart"/>
+      <w:r>
+        <w:rPr>
+          <w:lang w:val="pt-PT"/>
+        </w:rPr>
+        <w:t>TipoEstação</w:t>
+      </w:r>
+      <w:proofErr w:type="spellEnd"/>
+      <w:r>
+        <w:rPr>
+          <w:lang w:val="pt-PT"/>
+        </w:rPr>
+        <w:t>(</w:t>
+      </w:r>
+      <w:proofErr w:type="spellStart"/>
       <w:r>
         <w:rPr>
           <w:u w:val="single"/>
@@ -512,6 +789,8 @@
         </w:rPr>
         <w:t>idTipoEstaçao</w:t>
       </w:r>
+      <w:proofErr w:type="spellEnd"/>
+      <w:proofErr w:type="gramEnd"/>
       <w:r>
         <w:rPr>
           <w:lang w:val="pt-PT"/>
@@ -530,12 +809,14 @@
           <w:lang w:val="pt-PT"/>
         </w:rPr>
       </w:pPr>
+      <w:proofErr w:type="gramStart"/>
       <w:r>
         <w:rPr>
           <w:lang w:val="pt-PT"/>
         </w:rPr>
         <w:t>Paragens(</w:t>
       </w:r>
+      <w:proofErr w:type="spellStart"/>
       <w:r>
         <w:rPr>
           <w:u w:val="single"/>
@@ -543,11 +824,19 @@
         </w:rPr>
         <w:t>idLinha</w:t>
       </w:r>
-      <w:r>
-        <w:rPr>
-          <w:lang w:val="pt-PT"/>
-        </w:rPr>
-        <w:t xml:space="preserve">-&gt;linha, </w:t>
+      <w:proofErr w:type="spellEnd"/>
+      <w:r>
+        <w:rPr>
+          <w:lang w:val="pt-PT"/>
+        </w:rPr>
+        <w:t>-</w:t>
+      </w:r>
+      <w:proofErr w:type="gramEnd"/>
+      <w:r>
+        <w:rPr>
+          <w:lang w:val="pt-PT"/>
+        </w:rPr>
+        <w:t xml:space="preserve">&gt;linha, </w:t>
       </w:r>
       <w:r>
         <w:rPr>
@@ -560,13 +849,27 @@
         <w:rPr>
           <w:lang w:val="pt-PT"/>
         </w:rPr>
-        <w:t xml:space="preserve"> idEs</w:t>
-      </w:r>
-      <w:r>
-        <w:rPr>
-          <w:lang w:val="pt-PT"/>
-        </w:rPr>
-        <w:t>taçao-&gt;Estação)</w:t>
+        <w:t xml:space="preserve"> </w:t>
+      </w:r>
+      <w:proofErr w:type="spellStart"/>
+      <w:r>
+        <w:rPr>
+          <w:lang w:val="pt-PT"/>
+        </w:rPr>
+        <w:t>idEs</w:t>
+      </w:r>
+      <w:r>
+        <w:rPr>
+          <w:lang w:val="pt-PT"/>
+        </w:rPr>
+        <w:t>taçao</w:t>
+      </w:r>
+      <w:proofErr w:type="spellEnd"/>
+      <w:r>
+        <w:rPr>
+          <w:lang w:val="pt-PT"/>
+        </w:rPr>
+        <w:t>-&gt;Estação)</w:t>
       </w:r>
     </w:p>
     <w:p>
@@ -580,18 +883,29 @@
           <w:lang w:val="pt-PT"/>
         </w:rPr>
       </w:pPr>
+      <w:proofErr w:type="gramStart"/>
       <w:r>
         <w:rPr>
           <w:lang w:val="pt-PT"/>
         </w:rPr>
         <w:t>Pessoa(</w:t>
       </w:r>
-      <w:r>
-        <w:rPr>
-          <w:u w:val="single"/>
-          <w:lang w:val="pt-PT"/>
-        </w:rPr>
-        <w:t xml:space="preserve">idPessoa, </w:t>
+      <w:proofErr w:type="spellStart"/>
+      <w:r>
+        <w:rPr>
+          <w:u w:val="single"/>
+          <w:lang w:val="pt-PT"/>
+        </w:rPr>
+        <w:t>idPessoa</w:t>
+      </w:r>
+      <w:proofErr w:type="spellEnd"/>
+      <w:proofErr w:type="gramEnd"/>
+      <w:r>
+        <w:rPr>
+          <w:u w:val="single"/>
+          <w:lang w:val="pt-PT"/>
+        </w:rPr>
+        <w:t xml:space="preserve">, </w:t>
       </w:r>
       <w:r>
         <w:rPr>
@@ -611,24 +925,77 @@
           <w:lang w:val="pt-PT"/>
         </w:rPr>
       </w:pPr>
+      <w:proofErr w:type="gramStart"/>
       <w:r>
         <w:rPr>
           <w:lang w:val="pt-PT"/>
         </w:rPr>
         <w:t>Cliente(</w:t>
       </w:r>
-      <w:r>
-        <w:rPr>
-          <w:u w:val="single"/>
-          <w:lang w:val="pt-PT"/>
-        </w:rPr>
-        <w:t>idClientes,</w:t>
-      </w:r>
-      <w:r>
-        <w:rPr>
-          <w:lang w:val="pt-PT"/>
-        </w:rPr>
-        <w:t xml:space="preserve"> tipoDeContrato, profissao, idLinha-&gt;Linha)</w:t>
+      <w:proofErr w:type="spellStart"/>
+      <w:r>
+        <w:rPr>
+          <w:u w:val="single"/>
+          <w:lang w:val="pt-PT"/>
+        </w:rPr>
+        <w:t>idClientes</w:t>
+      </w:r>
+      <w:proofErr w:type="spellEnd"/>
+      <w:proofErr w:type="gramEnd"/>
+      <w:r>
+        <w:rPr>
+          <w:u w:val="single"/>
+          <w:lang w:val="pt-PT"/>
+        </w:rPr>
+        <w:t>,</w:t>
+      </w:r>
+      <w:r>
+        <w:rPr>
+          <w:lang w:val="pt-PT"/>
+        </w:rPr>
+        <w:t xml:space="preserve"> </w:t>
+      </w:r>
+      <w:proofErr w:type="spellStart"/>
+      <w:r>
+        <w:rPr>
+          <w:lang w:val="pt-PT"/>
+        </w:rPr>
+        <w:t>tipoDeContrato</w:t>
+      </w:r>
+      <w:proofErr w:type="spellEnd"/>
+      <w:r>
+        <w:rPr>
+          <w:lang w:val="pt-PT"/>
+        </w:rPr>
+        <w:t xml:space="preserve">, </w:t>
+      </w:r>
+      <w:proofErr w:type="spellStart"/>
+      <w:r>
+        <w:rPr>
+          <w:lang w:val="pt-PT"/>
+        </w:rPr>
+        <w:t>profissao</w:t>
+      </w:r>
+      <w:proofErr w:type="spellEnd"/>
+      <w:r>
+        <w:rPr>
+          <w:lang w:val="pt-PT"/>
+        </w:rPr>
+        <w:t xml:space="preserve">, </w:t>
+      </w:r>
+      <w:proofErr w:type="spellStart"/>
+      <w:r>
+        <w:rPr>
+          <w:lang w:val="pt-PT"/>
+        </w:rPr>
+        <w:t>idLinha</w:t>
+      </w:r>
+      <w:proofErr w:type="spellEnd"/>
+      <w:r>
+        <w:rPr>
+          <w:lang w:val="pt-PT"/>
+        </w:rPr>
+        <w:t>-&gt;Linha)</w:t>
       </w:r>
     </w:p>
     <w:p>
@@ -642,15 +1009,22 @@
           <w:lang w:val="pt-PT"/>
         </w:rPr>
       </w:pPr>
-      <w:r>
-        <w:t>Funcionarios(</w:t>
-      </w:r>
+      <w:proofErr w:type="spellStart"/>
+      <w:r>
+        <w:t>Funcionarios</w:t>
+      </w:r>
+      <w:proofErr w:type="spellEnd"/>
+      <w:r>
+        <w:t>(</w:t>
+      </w:r>
+      <w:proofErr w:type="spellStart"/>
       <w:r>
         <w:rPr>
           <w:u w:val="single"/>
         </w:rPr>
         <w:t>idFuncionarios</w:t>
       </w:r>
+      <w:proofErr w:type="spellEnd"/>
       <w:r>
         <w:t>, area)</w:t>
       </w:r>
@@ -666,9 +1040,15 @@
           <w:lang w:val="pt-PT"/>
         </w:rPr>
       </w:pPr>
-      <w:r>
-        <w:t>Classe(</w:t>
-      </w:r>
+      <w:proofErr w:type="spellStart"/>
+      <w:r>
+        <w:t>Classe</w:t>
+      </w:r>
+      <w:proofErr w:type="spellEnd"/>
+      <w:r>
+        <w:t>(</w:t>
+      </w:r>
+      <w:proofErr w:type="spellStart"/>
       <w:r>
         <w:rPr>
           <w:u w:val="single"/>
@@ -676,6 +1056,7 @@
         </w:rPr>
         <w:t>idClasse</w:t>
       </w:r>
+      <w:proofErr w:type="spellEnd"/>
       <w:r>
         <w:rPr>
           <w:lang w:val="pt-PT"/>
@@ -694,12 +1075,22 @@
           <w:lang w:val="pt-PT"/>
         </w:rPr>
       </w:pPr>
-      <w:r>
-        <w:rPr>
-          <w:lang w:val="pt-PT"/>
-        </w:rPr>
-        <w:t>ClientesClasse(</w:t>
-      </w:r>
+      <w:proofErr w:type="spellStart"/>
+      <w:proofErr w:type="gramStart"/>
+      <w:r>
+        <w:rPr>
+          <w:lang w:val="pt-PT"/>
+        </w:rPr>
+        <w:t>ClientesClasse</w:t>
+      </w:r>
+      <w:proofErr w:type="spellEnd"/>
+      <w:r>
+        <w:rPr>
+          <w:lang w:val="pt-PT"/>
+        </w:rPr>
+        <w:t>(</w:t>
+      </w:r>
+      <w:proofErr w:type="spellStart"/>
       <w:r>
         <w:rPr>
           <w:u w:val="single"/>
@@ -707,12 +1098,21 @@
         </w:rPr>
         <w:t>idClientes</w:t>
       </w:r>
-      <w:r>
-        <w:rPr>
-          <w:lang w:val="pt-PT"/>
-        </w:rPr>
-        <w:t xml:space="preserve">-&gt;Clientes, </w:t>
-      </w:r>
+      <w:proofErr w:type="spellEnd"/>
+      <w:r>
+        <w:rPr>
+          <w:lang w:val="pt-PT"/>
+        </w:rPr>
+        <w:t>-</w:t>
+      </w:r>
+      <w:proofErr w:type="gramEnd"/>
+      <w:r>
+        <w:rPr>
+          <w:lang w:val="pt-PT"/>
+        </w:rPr>
+        <w:t xml:space="preserve">&gt;Clientes, </w:t>
+      </w:r>
+      <w:proofErr w:type="spellStart"/>
       <w:r>
         <w:rPr>
           <w:u w:val="single"/>
@@ -720,11 +1120,26 @@
         </w:rPr>
         <w:t>idClasse</w:t>
       </w:r>
-      <w:r>
-        <w:rPr>
-          <w:lang w:val="pt-PT"/>
-        </w:rPr>
-        <w:t>-&gt;Classe, deconto)</w:t>
+      <w:proofErr w:type="spellEnd"/>
+      <w:r>
+        <w:rPr>
+          <w:lang w:val="pt-PT"/>
+        </w:rPr>
+        <w:t xml:space="preserve">-&gt;Classe, </w:t>
+      </w:r>
+      <w:proofErr w:type="spellStart"/>
+      <w:r>
+        <w:rPr>
+          <w:lang w:val="pt-PT"/>
+        </w:rPr>
+        <w:t>deconto</w:t>
+      </w:r>
+      <w:proofErr w:type="spellEnd"/>
+      <w:r>
+        <w:rPr>
+          <w:lang w:val="pt-PT"/>
+        </w:rPr>
+        <w:t>)</w:t>
       </w:r>
     </w:p>
     <w:p>
@@ -738,18 +1153,29 @@
           <w:lang w:val="pt-PT"/>
         </w:rPr>
       </w:pPr>
+      <w:proofErr w:type="gramStart"/>
       <w:r>
         <w:rPr>
           <w:lang w:val="pt-PT"/>
         </w:rPr>
         <w:t>Especialidade(</w:t>
       </w:r>
-      <w:r>
-        <w:rPr>
-          <w:u w:val="single"/>
-          <w:lang w:val="pt-PT"/>
-        </w:rPr>
-        <w:t xml:space="preserve">idEspecialidade, </w:t>
+      <w:proofErr w:type="spellStart"/>
+      <w:r>
+        <w:rPr>
+          <w:u w:val="single"/>
+          <w:lang w:val="pt-PT"/>
+        </w:rPr>
+        <w:t>idEspecialidade</w:t>
+      </w:r>
+      <w:proofErr w:type="spellEnd"/>
+      <w:proofErr w:type="gramEnd"/>
+      <w:r>
+        <w:rPr>
+          <w:u w:val="single"/>
+          <w:lang w:val="pt-PT"/>
+        </w:rPr>
+        <w:t xml:space="preserve">, </w:t>
       </w:r>
       <w:r>
         <w:rPr>
@@ -769,18 +1195,22 @@
           <w:lang w:val="pt-PT"/>
         </w:rPr>
       </w:pPr>
+      <w:proofErr w:type="spellStart"/>
+      <w:proofErr w:type="gramStart"/>
       <w:r>
         <w:rPr>
           <w:lang w:val="pt-PT"/>
         </w:rPr>
         <w:t>TipoTrabalho</w:t>
       </w:r>
+      <w:proofErr w:type="spellEnd"/>
       <w:r>
         <w:rPr>
           <w:lang w:val="pt-PT"/>
         </w:rPr>
         <w:t>(</w:t>
       </w:r>
+      <w:proofErr w:type="spellStart"/>
       <w:r>
         <w:rPr>
           <w:u w:val="single"/>
@@ -788,12 +1218,35 @@
         </w:rPr>
         <w:t>idFuncionarios</w:t>
       </w:r>
-      <w:r>
-        <w:rPr>
-          <w:lang w:val="pt-PT"/>
-        </w:rPr>
-        <w:t xml:space="preserve">-&gt;Funcionarios, </w:t>
-      </w:r>
+      <w:proofErr w:type="spellEnd"/>
+      <w:r>
+        <w:rPr>
+          <w:lang w:val="pt-PT"/>
+        </w:rPr>
+        <w:t>-</w:t>
+      </w:r>
+      <w:proofErr w:type="gramEnd"/>
+      <w:r>
+        <w:rPr>
+          <w:lang w:val="pt-PT"/>
+        </w:rPr>
+        <w:t>&gt;</w:t>
+      </w:r>
+      <w:proofErr w:type="spellStart"/>
+      <w:r>
+        <w:rPr>
+          <w:lang w:val="pt-PT"/>
+        </w:rPr>
+        <w:t>Funcionarios</w:t>
+      </w:r>
+      <w:proofErr w:type="spellEnd"/>
+      <w:r>
+        <w:rPr>
+          <w:lang w:val="pt-PT"/>
+        </w:rPr>
+        <w:t xml:space="preserve">, </w:t>
+      </w:r>
+      <w:proofErr w:type="spellStart"/>
       <w:r>
         <w:rPr>
           <w:u w:val="single"/>
@@ -801,26 +1254,27 @@
         </w:rPr>
         <w:t>idEspecialidade</w:t>
       </w:r>
+      <w:proofErr w:type="spellEnd"/>
       <w:r>
         <w:rPr>
           <w:lang w:val="pt-PT"/>
         </w:rPr>
         <w:t xml:space="preserve">-&gt;Especialidade, </w:t>
       </w:r>
+      <w:proofErr w:type="spellStart"/>
       <w:r>
         <w:rPr>
           <w:lang w:val="pt-PT"/>
         </w:rPr>
         <w:t>tipoTrabalho</w:t>
       </w:r>
+      <w:proofErr w:type="spellEnd"/>
       <w:r>
         <w:rPr>
           <w:lang w:val="pt-PT"/>
         </w:rPr>
         <w:t>)</w:t>
       </w:r>
-      <w:bookmarkStart w:id="0" w:name="_GoBack"/>
-      <w:bookmarkEnd w:id="0"/>
     </w:p>
     <w:p>
       <w:pPr>
